--- a/Отчёт 4.docx
+++ b/Отчёт 4.docx
@@ -14,23 +14,8 @@
           <w:szCs w:val="28"/>
         </w:rPr>
       </w:pPr>
-      <w:r>
-        <w:rPr>
-          <w:color w:val="000000" w:themeColor="text1"/>
-          <w:sz w:val="28"/>
-          <w:szCs w:val="28"/>
-          <w:lang w:val="en-US"/>
-        </w:rPr>
-        <w:t>F</w:t>
-      </w:r>
-      <w:r>
-        <w:rPr>
-          <w:color w:val="000000" w:themeColor="text1"/>
-          <w:sz w:val="28"/>
-          <w:szCs w:val="28"/>
-        </w:rPr>
-        <w:t>,</w:t>
-      </w:r>
+      <w:bookmarkStart w:id="0" w:name="_GoBack"/>
+      <w:bookmarkEnd w:id="0"/>
       <w:r>
         <w:rPr>
           <w:color w:val="000000" w:themeColor="text1"/>
@@ -6836,16 +6821,18 @@
           <w:color w:val="000000"/>
           <w:sz w:val="28"/>
           <w:szCs w:val="28"/>
-        </w:rPr>
-      </w:pPr>
-      <w:r>
-        <w:rPr>
-          <w:rFonts w:ascii="Times New Roman" w:hAnsi="Times New Roman" w:cs="Times New Roman"/>
-          <w:b/>
-          <w:bCs/>
-          <w:color w:val="000000"/>
-          <w:sz w:val="28"/>
-          <w:szCs w:val="28"/>
+          <w:lang w:val="en-US"/>
+        </w:rPr>
+      </w:pPr>
+      <w:r>
+        <w:rPr>
+          <w:rFonts w:ascii="Times New Roman" w:hAnsi="Times New Roman" w:cs="Times New Roman"/>
+          <w:b/>
+          <w:bCs/>
+          <w:color w:val="000000"/>
+          <w:sz w:val="28"/>
+          <w:szCs w:val="28"/>
+          <w:lang w:val="en-US"/>
         </w:rPr>
         <w:t xml:space="preserve">          </w:t>
       </w:r>
@@ -6865,6 +6852,7 @@
           <w:color w:val="000000"/>
           <w:sz w:val="28"/>
           <w:szCs w:val="28"/>
+          <w:lang w:val="en-US"/>
         </w:rPr>
         <w:t>(</w:t>
       </w:r>
@@ -6874,6 +6862,7 @@
           <w:color w:val="006400"/>
           <w:sz w:val="28"/>
           <w:szCs w:val="28"/>
+          <w:lang w:val="en-US"/>
         </w:rPr>
         <w:t>0</w:t>
       </w:r>
@@ -6883,6 +6872,7 @@
           <w:color w:val="000000"/>
           <w:sz w:val="28"/>
           <w:szCs w:val="28"/>
+          <w:lang w:val="en-US"/>
         </w:rPr>
         <w:t xml:space="preserve">, </w:t>
       </w:r>
@@ -6892,6 +6882,7 @@
           <w:color w:val="006400"/>
           <w:sz w:val="28"/>
           <w:szCs w:val="28"/>
+          <w:lang w:val="en-US"/>
         </w:rPr>
         <w:t>130</w:t>
       </w:r>
@@ -6901,6 +6892,7 @@
           <w:color w:val="000000"/>
           <w:sz w:val="28"/>
           <w:szCs w:val="28"/>
+          <w:lang w:val="en-US"/>
         </w:rPr>
         <w:t xml:space="preserve">, </w:t>
       </w:r>
@@ -6910,6 +6902,365 @@
           <w:color w:val="0000FF"/>
           <w:sz w:val="28"/>
           <w:szCs w:val="28"/>
+          <w:lang w:val="en-US"/>
+        </w:rPr>
+        <w:t>'</w:t>
+      </w:r>
+      <w:r>
+        <w:rPr>
+          <w:rFonts w:ascii="Times New Roman" w:hAnsi="Times New Roman" w:cs="Times New Roman"/>
+          <w:color w:val="0000FF"/>
+          <w:sz w:val="28"/>
+          <w:szCs w:val="28"/>
+        </w:rPr>
+        <w:t>Введите</w:t>
+      </w:r>
+      <w:r>
+        <w:rPr>
+          <w:rFonts w:ascii="Times New Roman" w:hAnsi="Times New Roman" w:cs="Times New Roman"/>
+          <w:color w:val="0000FF"/>
+          <w:sz w:val="28"/>
+          <w:szCs w:val="28"/>
+          <w:lang w:val="en-US"/>
+        </w:rPr>
+        <w:t xml:space="preserve"> </w:t>
+      </w:r>
+      <w:r>
+        <w:rPr>
+          <w:rFonts w:ascii="Times New Roman" w:hAnsi="Times New Roman" w:cs="Times New Roman"/>
+          <w:color w:val="0000FF"/>
+          <w:sz w:val="28"/>
+          <w:szCs w:val="28"/>
+        </w:rPr>
+        <w:t>ма</w:t>
+      </w:r>
+      <w:r>
+        <w:rPr>
+          <w:rFonts w:ascii="Times New Roman" w:hAnsi="Times New Roman" w:cs="Times New Roman"/>
+          <w:color w:val="0000FF"/>
+          <w:sz w:val="28"/>
+          <w:szCs w:val="28"/>
+        </w:rPr>
+        <w:t>с</w:t>
+      </w:r>
+      <w:r>
+        <w:rPr>
+          <w:rFonts w:ascii="Times New Roman" w:hAnsi="Times New Roman" w:cs="Times New Roman"/>
+          <w:color w:val="0000FF"/>
+          <w:sz w:val="28"/>
+          <w:szCs w:val="28"/>
+        </w:rPr>
+        <w:t>штаб</w:t>
+      </w:r>
+      <w:r>
+        <w:rPr>
+          <w:rFonts w:ascii="Times New Roman" w:hAnsi="Times New Roman" w:cs="Times New Roman"/>
+          <w:color w:val="0000FF"/>
+          <w:sz w:val="28"/>
+          <w:szCs w:val="28"/>
+          <w:lang w:val="en-US"/>
+        </w:rPr>
+        <w:t xml:space="preserve"> </w:t>
+      </w:r>
+      <w:r>
+        <w:rPr>
+          <w:rFonts w:ascii="Times New Roman" w:hAnsi="Times New Roman" w:cs="Times New Roman"/>
+          <w:color w:val="0000FF"/>
+          <w:sz w:val="28"/>
+          <w:szCs w:val="28"/>
+        </w:rPr>
+        <w:t>от</w:t>
+      </w:r>
+      <w:r>
+        <w:rPr>
+          <w:rFonts w:ascii="Times New Roman" w:hAnsi="Times New Roman" w:cs="Times New Roman"/>
+          <w:color w:val="0000FF"/>
+          <w:sz w:val="28"/>
+          <w:szCs w:val="28"/>
+          <w:lang w:val="en-US"/>
+        </w:rPr>
+        <w:t xml:space="preserve"> 10 </w:t>
+      </w:r>
+      <w:r>
+        <w:rPr>
+          <w:rFonts w:ascii="Times New Roman" w:hAnsi="Times New Roman" w:cs="Times New Roman"/>
+          <w:color w:val="0000FF"/>
+          <w:sz w:val="28"/>
+          <w:szCs w:val="28"/>
+        </w:rPr>
+        <w:t>до</w:t>
+      </w:r>
+      <w:r>
+        <w:rPr>
+          <w:rFonts w:ascii="Times New Roman" w:hAnsi="Times New Roman" w:cs="Times New Roman"/>
+          <w:color w:val="0000FF"/>
+          <w:sz w:val="28"/>
+          <w:szCs w:val="28"/>
+          <w:lang w:val="en-US"/>
+        </w:rPr>
+        <w:t xml:space="preserve"> 50'</w:t>
+      </w:r>
+      <w:r>
+        <w:rPr>
+          <w:rFonts w:ascii="Times New Roman" w:hAnsi="Times New Roman" w:cs="Times New Roman"/>
+          <w:color w:val="000000"/>
+          <w:sz w:val="28"/>
+          <w:szCs w:val="28"/>
+          <w:lang w:val="en-US"/>
+        </w:rPr>
+        <w:t>);</w:t>
+      </w:r>
+    </w:p>
+    <w:p>
+      <w:pPr>
+        <w:autoSpaceDE w:val="0"/>
+        <w:autoSpaceDN w:val="0"/>
+        <w:adjustRightInd w:val="0"/>
+        <w:rPr>
+          <w:rFonts w:ascii="Times New Roman" w:hAnsi="Times New Roman" w:cs="Times New Roman"/>
+          <w:color w:val="000000"/>
+          <w:sz w:val="28"/>
+          <w:szCs w:val="28"/>
+          <w:lang w:val="en-US"/>
+        </w:rPr>
+      </w:pPr>
+      <w:r>
+        <w:rPr>
+          <w:rFonts w:ascii="Times New Roman" w:hAnsi="Times New Roman" w:cs="Times New Roman"/>
+          <w:color w:val="000000"/>
+          <w:sz w:val="28"/>
+          <w:szCs w:val="28"/>
+          <w:lang w:val="en-US"/>
+        </w:rPr>
+        <w:t xml:space="preserve">          </w:t>
+      </w:r>
+      <w:r>
+        <w:rPr>
+          <w:rFonts w:ascii="Times New Roman" w:hAnsi="Times New Roman" w:cs="Times New Roman"/>
+          <w:color w:val="000000"/>
+          <w:sz w:val="28"/>
+          <w:szCs w:val="28"/>
+          <w:lang w:val="en-US"/>
+        </w:rPr>
+        <w:t>readln(m1);</w:t>
+      </w:r>
+    </w:p>
+    <w:p>
+      <w:pPr>
+        <w:autoSpaceDE w:val="0"/>
+        <w:autoSpaceDN w:val="0"/>
+        <w:adjustRightInd w:val="0"/>
+        <w:rPr>
+          <w:rFonts w:ascii="Times New Roman" w:hAnsi="Times New Roman" w:cs="Times New Roman"/>
+          <w:color w:val="000000"/>
+          <w:sz w:val="28"/>
+          <w:szCs w:val="28"/>
+          <w:lang w:val="en-US"/>
+        </w:rPr>
+      </w:pPr>
+      <w:r>
+        <w:rPr>
+          <w:rFonts w:ascii="Times New Roman" w:hAnsi="Times New Roman" w:cs="Times New Roman"/>
+          <w:color w:val="000000"/>
+          <w:sz w:val="28"/>
+          <w:szCs w:val="28"/>
+          <w:lang w:val="en-US"/>
+        </w:rPr>
+        <w:t xml:space="preserve">          graph(s1, s2, h, ras);</w:t>
+      </w:r>
+    </w:p>
+    <w:p>
+      <w:pPr>
+        <w:autoSpaceDE w:val="0"/>
+        <w:autoSpaceDN w:val="0"/>
+        <w:adjustRightInd w:val="0"/>
+        <w:rPr>
+          <w:rFonts w:ascii="Times New Roman" w:hAnsi="Times New Roman" w:cs="Times New Roman"/>
+          <w:color w:val="000000"/>
+          <w:sz w:val="28"/>
+          <w:szCs w:val="28"/>
+        </w:rPr>
+      </w:pPr>
+      <w:r>
+        <w:rPr>
+          <w:rFonts w:ascii="Times New Roman" w:hAnsi="Times New Roman" w:cs="Times New Roman"/>
+          <w:color w:val="000000"/>
+          <w:sz w:val="28"/>
+          <w:szCs w:val="28"/>
+          <w:lang w:val="en-US"/>
+        </w:rPr>
+        <w:t xml:space="preserve">        </w:t>
+      </w:r>
+      <w:r>
+        <w:rPr>
+          <w:rFonts w:ascii="Times New Roman" w:hAnsi="Times New Roman" w:cs="Times New Roman"/>
+          <w:b/>
+          <w:bCs/>
+          <w:color w:val="000000"/>
+          <w:sz w:val="28"/>
+          <w:szCs w:val="28"/>
+        </w:rPr>
+        <w:t>end</w:t>
+      </w:r>
+      <w:r>
+        <w:rPr>
+          <w:rFonts w:ascii="Times New Roman" w:hAnsi="Times New Roman" w:cs="Times New Roman"/>
+          <w:color w:val="000000"/>
+          <w:sz w:val="28"/>
+          <w:szCs w:val="28"/>
+        </w:rPr>
+        <w:t>;</w:t>
+      </w:r>
+    </w:p>
+    <w:p>
+      <w:pPr>
+        <w:autoSpaceDE w:val="0"/>
+        <w:autoSpaceDN w:val="0"/>
+        <w:adjustRightInd w:val="0"/>
+        <w:rPr>
+          <w:rFonts w:ascii="Times New Roman" w:hAnsi="Times New Roman" w:cs="Times New Roman"/>
+          <w:color w:val="000000"/>
+          <w:sz w:val="28"/>
+          <w:szCs w:val="28"/>
+        </w:rPr>
+      </w:pPr>
+      <w:r>
+        <w:rPr>
+          <w:rFonts w:ascii="Times New Roman" w:hAnsi="Times New Roman" w:cs="Times New Roman"/>
+          <w:color w:val="000000"/>
+          <w:sz w:val="28"/>
+          <w:szCs w:val="28"/>
+        </w:rPr>
+        <w:t xml:space="preserve">      </w:t>
+      </w:r>
+      <w:r>
+        <w:rPr>
+          <w:rFonts w:ascii="Times New Roman" w:hAnsi="Times New Roman" w:cs="Times New Roman"/>
+          <w:color w:val="006400"/>
+          <w:sz w:val="28"/>
+          <w:szCs w:val="28"/>
+        </w:rPr>
+        <w:t>2</w:t>
+      </w:r>
+      <w:r>
+        <w:rPr>
+          <w:rFonts w:ascii="Times New Roman" w:hAnsi="Times New Roman" w:cs="Times New Roman"/>
+          <w:color w:val="000000"/>
+          <w:sz w:val="28"/>
+          <w:szCs w:val="28"/>
+        </w:rPr>
+        <w:t>:</w:t>
+      </w:r>
+    </w:p>
+    <w:p>
+      <w:pPr>
+        <w:autoSpaceDE w:val="0"/>
+        <w:autoSpaceDN w:val="0"/>
+        <w:adjustRightInd w:val="0"/>
+        <w:rPr>
+          <w:rFonts w:ascii="Times New Roman" w:hAnsi="Times New Roman" w:cs="Times New Roman"/>
+          <w:b/>
+          <w:bCs/>
+          <w:color w:val="000000"/>
+          <w:sz w:val="28"/>
+          <w:szCs w:val="28"/>
+        </w:rPr>
+      </w:pPr>
+      <w:r>
+        <w:rPr>
+          <w:rFonts w:ascii="Times New Roman" w:hAnsi="Times New Roman" w:cs="Times New Roman"/>
+          <w:color w:val="000000"/>
+          <w:sz w:val="28"/>
+          <w:szCs w:val="28"/>
+        </w:rPr>
+        <w:t xml:space="preserve">        </w:t>
+      </w:r>
+      <w:r>
+        <w:rPr>
+          <w:rFonts w:ascii="Times New Roman" w:hAnsi="Times New Roman" w:cs="Times New Roman"/>
+          <w:b/>
+          <w:bCs/>
+          <w:color w:val="000000"/>
+          <w:sz w:val="28"/>
+          <w:szCs w:val="28"/>
+        </w:rPr>
+        <w:t>begin</w:t>
+      </w:r>
+    </w:p>
+    <w:p>
+      <w:pPr>
+        <w:autoSpaceDE w:val="0"/>
+        <w:autoSpaceDN w:val="0"/>
+        <w:adjustRightInd w:val="0"/>
+        <w:rPr>
+          <w:rFonts w:ascii="Times New Roman" w:hAnsi="Times New Roman" w:cs="Times New Roman"/>
+          <w:color w:val="000000"/>
+          <w:sz w:val="28"/>
+          <w:szCs w:val="28"/>
+        </w:rPr>
+      </w:pPr>
+      <w:r>
+        <w:rPr>
+          <w:rFonts w:ascii="Times New Roman" w:hAnsi="Times New Roman" w:cs="Times New Roman"/>
+          <w:b/>
+          <w:bCs/>
+          <w:color w:val="000000"/>
+          <w:sz w:val="28"/>
+          <w:szCs w:val="28"/>
+        </w:rPr>
+        <w:t xml:space="preserve">          </w:t>
+      </w:r>
+      <w:r>
+        <w:rPr>
+          <w:rFonts w:ascii="Times New Roman" w:hAnsi="Times New Roman" w:cs="Times New Roman"/>
+          <w:color w:val="000000"/>
+          <w:sz w:val="28"/>
+          <w:szCs w:val="28"/>
+        </w:rPr>
+        <w:t>textout(</w:t>
+      </w:r>
+      <w:r>
+        <w:rPr>
+          <w:rFonts w:ascii="Times New Roman" w:hAnsi="Times New Roman" w:cs="Times New Roman"/>
+          <w:color w:val="006400"/>
+          <w:sz w:val="28"/>
+          <w:szCs w:val="28"/>
+        </w:rPr>
+        <w:t>0</w:t>
+      </w:r>
+      <w:r>
+        <w:rPr>
+          <w:rFonts w:ascii="Times New Roman" w:hAnsi="Times New Roman" w:cs="Times New Roman"/>
+          <w:color w:val="000000"/>
+          <w:sz w:val="28"/>
+          <w:szCs w:val="28"/>
+        </w:rPr>
+        <w:t xml:space="preserve">, </w:t>
+      </w:r>
+      <w:r>
+        <w:rPr>
+          <w:rFonts w:ascii="Times New Roman" w:hAnsi="Times New Roman" w:cs="Times New Roman"/>
+          <w:color w:val="006400"/>
+          <w:sz w:val="28"/>
+          <w:szCs w:val="28"/>
+        </w:rPr>
+        <w:t>130</w:t>
+      </w:r>
+      <w:r>
+        <w:rPr>
+          <w:rFonts w:ascii="Times New Roman" w:hAnsi="Times New Roman" w:cs="Times New Roman"/>
+          <w:color w:val="000000"/>
+          <w:sz w:val="28"/>
+          <w:szCs w:val="28"/>
+        </w:rPr>
+        <w:t xml:space="preserve">, </w:t>
+      </w:r>
+      <w:r>
+        <w:rPr>
+          <w:rFonts w:ascii="Times New Roman" w:hAnsi="Times New Roman" w:cs="Times New Roman"/>
+          <w:color w:val="0000FF"/>
+          <w:sz w:val="28"/>
+          <w:szCs w:val="28"/>
         </w:rPr>
         <w:t>'Введите ма</w:t>
       </w:r>
@@ -6971,7 +7322,7 @@
           <w:szCs w:val="28"/>
           <w:lang w:val="en-US"/>
         </w:rPr>
-        <w:t>readln(m1);</w:t>
+        <w:t>readln(m2);</w:t>
       </w:r>
     </w:p>
     <w:p>
@@ -7008,6 +7359,7 @@
           <w:color w:val="000000"/>
           <w:sz w:val="28"/>
           <w:szCs w:val="28"/>
+          <w:lang w:val="en-US"/>
         </w:rPr>
       </w:pPr>
       <w:r>
@@ -7028,6 +7380,7 @@
           <w:color w:val="000000"/>
           <w:sz w:val="28"/>
           <w:szCs w:val="28"/>
+          <w:lang w:val="en-US"/>
         </w:rPr>
         <w:t>end</w:t>
       </w:r>
@@ -7037,6 +7390,7 @@
           <w:color w:val="000000"/>
           <w:sz w:val="28"/>
           <w:szCs w:val="28"/>
+          <w:lang w:val="en-US"/>
         </w:rPr>
         <w:t>;</w:t>
       </w:r>
@@ -7051,14 +7405,16 @@
           <w:color w:val="000000"/>
           <w:sz w:val="28"/>
           <w:szCs w:val="28"/>
-        </w:rPr>
-      </w:pPr>
-      <w:r>
-        <w:rPr>
-          <w:rFonts w:ascii="Times New Roman" w:hAnsi="Times New Roman" w:cs="Times New Roman"/>
-          <w:color w:val="000000"/>
-          <w:sz w:val="28"/>
-          <w:szCs w:val="28"/>
+          <w:lang w:val="en-US"/>
+        </w:rPr>
+      </w:pPr>
+      <w:r>
+        <w:rPr>
+          <w:rFonts w:ascii="Times New Roman" w:hAnsi="Times New Roman" w:cs="Times New Roman"/>
+          <w:color w:val="000000"/>
+          <w:sz w:val="28"/>
+          <w:szCs w:val="28"/>
+          <w:lang w:val="en-US"/>
         </w:rPr>
         <w:t xml:space="preserve">      </w:t>
       </w:r>
@@ -7068,6 +7424,799 @@
           <w:color w:val="006400"/>
           <w:sz w:val="28"/>
           <w:szCs w:val="28"/>
+          <w:lang w:val="en-US"/>
+        </w:rPr>
+        <w:t>0</w:t>
+      </w:r>
+      <w:r>
+        <w:rPr>
+          <w:rFonts w:ascii="Times New Roman" w:hAnsi="Times New Roman" w:cs="Times New Roman"/>
+          <w:color w:val="000000"/>
+          <w:sz w:val="28"/>
+          <w:szCs w:val="28"/>
+          <w:lang w:val="en-US"/>
+        </w:rPr>
+        <w:t xml:space="preserve">: con := </w:t>
+      </w:r>
+      <w:r>
+        <w:rPr>
+          <w:rFonts w:ascii="Times New Roman" w:hAnsi="Times New Roman" w:cs="Times New Roman"/>
+          <w:color w:val="006400"/>
+          <w:sz w:val="28"/>
+          <w:szCs w:val="28"/>
+          <w:lang w:val="en-US"/>
+        </w:rPr>
+        <w:t>1</w:t>
+      </w:r>
+      <w:r>
+        <w:rPr>
+          <w:rFonts w:ascii="Times New Roman" w:hAnsi="Times New Roman" w:cs="Times New Roman"/>
+          <w:color w:val="000000"/>
+          <w:sz w:val="28"/>
+          <w:szCs w:val="28"/>
+          <w:lang w:val="en-US"/>
+        </w:rPr>
+        <w:t>;</w:t>
+      </w:r>
+    </w:p>
+    <w:p>
+      <w:pPr>
+        <w:autoSpaceDE w:val="0"/>
+        <w:autoSpaceDN w:val="0"/>
+        <w:adjustRightInd w:val="0"/>
+        <w:rPr>
+          <w:rFonts w:ascii="Times New Roman" w:hAnsi="Times New Roman" w:cs="Times New Roman"/>
+          <w:color w:val="000000"/>
+          <w:sz w:val="28"/>
+          <w:szCs w:val="28"/>
+          <w:lang w:val="en-US"/>
+        </w:rPr>
+      </w:pPr>
+      <w:r>
+        <w:rPr>
+          <w:rFonts w:ascii="Times New Roman" w:hAnsi="Times New Roman" w:cs="Times New Roman"/>
+          <w:color w:val="000000"/>
+          <w:sz w:val="28"/>
+          <w:szCs w:val="28"/>
+          <w:lang w:val="en-US"/>
+        </w:rPr>
+        <w:t xml:space="preserve">    </w:t>
+      </w:r>
+      <w:r>
+        <w:rPr>
+          <w:rFonts w:ascii="Times New Roman" w:hAnsi="Times New Roman" w:cs="Times New Roman"/>
+          <w:b/>
+          <w:bCs/>
+          <w:color w:val="000000"/>
+          <w:sz w:val="28"/>
+          <w:szCs w:val="28"/>
+          <w:lang w:val="en-US"/>
+        </w:rPr>
+        <w:t>end</w:t>
+      </w:r>
+      <w:r>
+        <w:rPr>
+          <w:rFonts w:ascii="Times New Roman" w:hAnsi="Times New Roman" w:cs="Times New Roman"/>
+          <w:color w:val="000000"/>
+          <w:sz w:val="28"/>
+          <w:szCs w:val="28"/>
+          <w:lang w:val="en-US"/>
+        </w:rPr>
+        <w:t>;</w:t>
+      </w:r>
+    </w:p>
+    <w:p>
+      <w:pPr>
+        <w:autoSpaceDE w:val="0"/>
+        <w:autoSpaceDN w:val="0"/>
+        <w:adjustRightInd w:val="0"/>
+        <w:rPr>
+          <w:rFonts w:ascii="Times New Roman" w:hAnsi="Times New Roman" w:cs="Times New Roman"/>
+          <w:color w:val="000000"/>
+          <w:sz w:val="28"/>
+          <w:szCs w:val="28"/>
+          <w:lang w:val="en-US"/>
+        </w:rPr>
+      </w:pPr>
+      <w:r>
+        <w:rPr>
+          <w:rFonts w:ascii="Times New Roman" w:hAnsi="Times New Roman" w:cs="Times New Roman"/>
+          <w:color w:val="000000"/>
+          <w:sz w:val="28"/>
+          <w:szCs w:val="28"/>
+          <w:lang w:val="en-US"/>
+        </w:rPr>
+        <w:t xml:space="preserve">  </w:t>
+      </w:r>
+      <w:r>
+        <w:rPr>
+          <w:rFonts w:ascii="Times New Roman" w:hAnsi="Times New Roman" w:cs="Times New Roman"/>
+          <w:b/>
+          <w:bCs/>
+          <w:color w:val="000000"/>
+          <w:sz w:val="28"/>
+          <w:szCs w:val="28"/>
+          <w:lang w:val="en-US"/>
+        </w:rPr>
+        <w:t xml:space="preserve">until </w:t>
+      </w:r>
+      <w:r>
+        <w:rPr>
+          <w:rFonts w:ascii="Times New Roman" w:hAnsi="Times New Roman" w:cs="Times New Roman"/>
+          <w:color w:val="000000"/>
+          <w:sz w:val="28"/>
+          <w:szCs w:val="28"/>
+          <w:lang w:val="en-US"/>
+        </w:rPr>
+        <w:t xml:space="preserve">con = </w:t>
+      </w:r>
+      <w:r>
+        <w:rPr>
+          <w:rFonts w:ascii="Times New Roman" w:hAnsi="Times New Roman" w:cs="Times New Roman"/>
+          <w:color w:val="006400"/>
+          <w:sz w:val="28"/>
+          <w:szCs w:val="28"/>
+          <w:lang w:val="en-US"/>
+        </w:rPr>
+        <w:t>1</w:t>
+      </w:r>
+      <w:r>
+        <w:rPr>
+          <w:rFonts w:ascii="Times New Roman" w:hAnsi="Times New Roman" w:cs="Times New Roman"/>
+          <w:color w:val="000000"/>
+          <w:sz w:val="28"/>
+          <w:szCs w:val="28"/>
+          <w:lang w:val="en-US"/>
+        </w:rPr>
+        <w:t>;</w:t>
+      </w:r>
+    </w:p>
+    <w:p>
+      <w:pPr>
+        <w:autoSpaceDE w:val="0"/>
+        <w:autoSpaceDN w:val="0"/>
+        <w:adjustRightInd w:val="0"/>
+        <w:rPr>
+          <w:rFonts w:ascii="Times New Roman" w:hAnsi="Times New Roman" w:cs="Times New Roman"/>
+          <w:color w:val="000000"/>
+          <w:sz w:val="28"/>
+          <w:szCs w:val="28"/>
+          <w:lang w:val="en-US"/>
+        </w:rPr>
+      </w:pPr>
+      <w:r>
+        <w:rPr>
+          <w:rFonts w:ascii="Times New Roman" w:hAnsi="Times New Roman" w:cs="Times New Roman"/>
+          <w:color w:val="000000"/>
+          <w:sz w:val="28"/>
+          <w:szCs w:val="28"/>
+          <w:lang w:val="en-US"/>
+        </w:rPr>
+        <w:t xml:space="preserve">  graph(s1, s2, h, ras);</w:t>
+      </w:r>
+    </w:p>
+    <w:p>
+      <w:pPr>
+        <w:autoSpaceDE w:val="0"/>
+        <w:autoSpaceDN w:val="0"/>
+        <w:adjustRightInd w:val="0"/>
+        <w:rPr>
+          <w:rFonts w:ascii="Times New Roman" w:hAnsi="Times New Roman" w:cs="Times New Roman"/>
+          <w:color w:val="000000"/>
+          <w:sz w:val="28"/>
+          <w:szCs w:val="28"/>
+          <w:lang w:val="en-US"/>
+        </w:rPr>
+      </w:pPr>
+      <w:r>
+        <w:rPr>
+          <w:rFonts w:ascii="Times New Roman" w:hAnsi="Times New Roman" w:cs="Times New Roman"/>
+          <w:b/>
+          <w:bCs/>
+          <w:color w:val="000000"/>
+          <w:sz w:val="28"/>
+          <w:szCs w:val="28"/>
+          <w:lang w:val="en-US"/>
+        </w:rPr>
+        <w:t>end</w:t>
+      </w:r>
+      <w:r>
+        <w:rPr>
+          <w:rFonts w:ascii="Times New Roman" w:hAnsi="Times New Roman" w:cs="Times New Roman"/>
+          <w:color w:val="000000"/>
+          <w:sz w:val="28"/>
+          <w:szCs w:val="28"/>
+          <w:lang w:val="en-US"/>
+        </w:rPr>
+        <w:t>;</w:t>
+      </w:r>
+    </w:p>
+    <w:p>
+      <w:pPr>
+        <w:autoSpaceDE w:val="0"/>
+        <w:autoSpaceDN w:val="0"/>
+        <w:adjustRightInd w:val="0"/>
+        <w:rPr>
+          <w:rFonts w:ascii="Times New Roman" w:hAnsi="Times New Roman" w:cs="Times New Roman"/>
+          <w:color w:val="000000"/>
+          <w:sz w:val="28"/>
+          <w:szCs w:val="28"/>
+          <w:lang w:val="en-US"/>
+        </w:rPr>
+      </w:pPr>
+      <w:r>
+        <w:rPr>
+          <w:rFonts w:ascii="Times New Roman" w:hAnsi="Times New Roman" w:cs="Times New Roman"/>
+          <w:b/>
+          <w:bCs/>
+          <w:color w:val="000000"/>
+          <w:sz w:val="28"/>
+          <w:szCs w:val="28"/>
+          <w:lang w:val="en-US"/>
+        </w:rPr>
+        <w:t xml:space="preserve">function </w:t>
+      </w:r>
+      <w:r>
+        <w:rPr>
+          <w:rFonts w:ascii="Times New Roman" w:hAnsi="Times New Roman" w:cs="Times New Roman"/>
+          <w:color w:val="000000"/>
+          <w:sz w:val="28"/>
+          <w:szCs w:val="28"/>
+          <w:lang w:val="en-US"/>
+        </w:rPr>
+        <w:t xml:space="preserve">mainfun: </w:t>
+      </w:r>
+      <w:r>
+        <w:rPr>
+          <w:rFonts w:ascii="Times New Roman" w:hAnsi="Times New Roman" w:cs="Times New Roman"/>
+          <w:color w:val="0000FF"/>
+          <w:sz w:val="28"/>
+          <w:szCs w:val="28"/>
+          <w:lang w:val="en-US"/>
+        </w:rPr>
+        <w:t>integer</w:t>
+      </w:r>
+      <w:r>
+        <w:rPr>
+          <w:rFonts w:ascii="Times New Roman" w:hAnsi="Times New Roman" w:cs="Times New Roman"/>
+          <w:color w:val="000000"/>
+          <w:sz w:val="28"/>
+          <w:szCs w:val="28"/>
+          <w:lang w:val="en-US"/>
+        </w:rPr>
+        <w:t>;</w:t>
+      </w:r>
+    </w:p>
+    <w:p>
+      <w:pPr>
+        <w:autoSpaceDE w:val="0"/>
+        <w:autoSpaceDN w:val="0"/>
+        <w:adjustRightInd w:val="0"/>
+        <w:rPr>
+          <w:rFonts w:ascii="Times New Roman" w:hAnsi="Times New Roman" w:cs="Times New Roman"/>
+          <w:b/>
+          <w:bCs/>
+          <w:color w:val="000000"/>
+          <w:sz w:val="28"/>
+          <w:szCs w:val="28"/>
+          <w:lang w:val="en-US"/>
+        </w:rPr>
+      </w:pPr>
+      <w:r>
+        <w:rPr>
+          <w:rFonts w:ascii="Times New Roman" w:hAnsi="Times New Roman" w:cs="Times New Roman"/>
+          <w:b/>
+          <w:bCs/>
+          <w:color w:val="000000"/>
+          <w:sz w:val="28"/>
+          <w:szCs w:val="28"/>
+          <w:lang w:val="en-US"/>
+        </w:rPr>
+        <w:t>var</w:t>
+      </w:r>
+    </w:p>
+    <w:p>
+      <w:pPr>
+        <w:autoSpaceDE w:val="0"/>
+        <w:autoSpaceDN w:val="0"/>
+        <w:adjustRightInd w:val="0"/>
+        <w:rPr>
+          <w:rFonts w:ascii="Times New Roman" w:hAnsi="Times New Roman" w:cs="Times New Roman"/>
+          <w:color w:val="000000"/>
+          <w:sz w:val="28"/>
+          <w:szCs w:val="28"/>
+          <w:lang w:val="en-US"/>
+        </w:rPr>
+      </w:pPr>
+      <w:r>
+        <w:rPr>
+          <w:rFonts w:ascii="Times New Roman" w:hAnsi="Times New Roman" w:cs="Times New Roman"/>
+          <w:b/>
+          <w:bCs/>
+          <w:color w:val="000000"/>
+          <w:sz w:val="28"/>
+          <w:szCs w:val="28"/>
+          <w:lang w:val="en-US"/>
+        </w:rPr>
+        <w:t xml:space="preserve">  </w:t>
+      </w:r>
+      <w:r>
+        <w:rPr>
+          <w:rFonts w:ascii="Times New Roman" w:hAnsi="Times New Roman" w:cs="Times New Roman"/>
+          <w:color w:val="000000"/>
+          <w:sz w:val="28"/>
+          <w:szCs w:val="28"/>
+          <w:lang w:val="en-US"/>
+        </w:rPr>
+        <w:t xml:space="preserve">a, b, h, f, x, s, pog: </w:t>
+      </w:r>
+      <w:r>
+        <w:rPr>
+          <w:rFonts w:ascii="Times New Roman" w:hAnsi="Times New Roman" w:cs="Times New Roman"/>
+          <w:color w:val="0000FF"/>
+          <w:sz w:val="28"/>
+          <w:szCs w:val="28"/>
+          <w:lang w:val="en-US"/>
+        </w:rPr>
+        <w:t>real</w:t>
+      </w:r>
+      <w:r>
+        <w:rPr>
+          <w:rFonts w:ascii="Times New Roman" w:hAnsi="Times New Roman" w:cs="Times New Roman"/>
+          <w:color w:val="000000"/>
+          <w:sz w:val="28"/>
+          <w:szCs w:val="28"/>
+          <w:lang w:val="en-US"/>
+        </w:rPr>
+        <w:t xml:space="preserve">; ss: </w:t>
+      </w:r>
+      <w:r>
+        <w:rPr>
+          <w:rFonts w:ascii="Times New Roman" w:hAnsi="Times New Roman" w:cs="Times New Roman"/>
+          <w:color w:val="0000FF"/>
+          <w:sz w:val="28"/>
+          <w:szCs w:val="28"/>
+          <w:lang w:val="en-US"/>
+        </w:rPr>
+        <w:t>string</w:t>
+      </w:r>
+      <w:r>
+        <w:rPr>
+          <w:rFonts w:ascii="Times New Roman" w:hAnsi="Times New Roman" w:cs="Times New Roman"/>
+          <w:color w:val="000000"/>
+          <w:sz w:val="28"/>
+          <w:szCs w:val="28"/>
+          <w:lang w:val="en-US"/>
+        </w:rPr>
+        <w:t>;</w:t>
+      </w:r>
+    </w:p>
+    <w:p>
+      <w:pPr>
+        <w:autoSpaceDE w:val="0"/>
+        <w:autoSpaceDN w:val="0"/>
+        <w:adjustRightInd w:val="0"/>
+        <w:rPr>
+          <w:rFonts w:ascii="Times New Roman" w:hAnsi="Times New Roman" w:cs="Times New Roman"/>
+          <w:b/>
+          <w:bCs/>
+          <w:color w:val="000000"/>
+          <w:sz w:val="28"/>
+          <w:szCs w:val="28"/>
+        </w:rPr>
+      </w:pPr>
+      <w:r>
+        <w:rPr>
+          <w:rFonts w:ascii="Times New Roman" w:hAnsi="Times New Roman" w:cs="Times New Roman"/>
+          <w:b/>
+          <w:bCs/>
+          <w:color w:val="000000"/>
+          <w:sz w:val="28"/>
+          <w:szCs w:val="28"/>
+        </w:rPr>
+        <w:t>begin</w:t>
+      </w:r>
+    </w:p>
+    <w:p>
+      <w:pPr>
+        <w:autoSpaceDE w:val="0"/>
+        <w:autoSpaceDN w:val="0"/>
+        <w:adjustRightInd w:val="0"/>
+        <w:rPr>
+          <w:rFonts w:ascii="Times New Roman" w:hAnsi="Times New Roman" w:cs="Times New Roman"/>
+          <w:color w:val="000000"/>
+          <w:sz w:val="28"/>
+          <w:szCs w:val="28"/>
+        </w:rPr>
+      </w:pPr>
+      <w:r>
+        <w:rPr>
+          <w:rFonts w:ascii="Times New Roman" w:hAnsi="Times New Roman" w:cs="Times New Roman"/>
+          <w:b/>
+          <w:bCs/>
+          <w:color w:val="000000"/>
+          <w:sz w:val="28"/>
+          <w:szCs w:val="28"/>
+        </w:rPr>
+        <w:t xml:space="preserve">  </w:t>
+      </w:r>
+      <w:r>
+        <w:rPr>
+          <w:rFonts w:ascii="Times New Roman" w:hAnsi="Times New Roman" w:cs="Times New Roman"/>
+          <w:color w:val="000000"/>
+          <w:sz w:val="28"/>
+          <w:szCs w:val="28"/>
+        </w:rPr>
+        <w:t>clearwindow;</w:t>
+      </w:r>
+    </w:p>
+    <w:p>
+      <w:pPr>
+        <w:autoSpaceDE w:val="0"/>
+        <w:autoSpaceDN w:val="0"/>
+        <w:adjustRightInd w:val="0"/>
+        <w:rPr>
+          <w:rFonts w:ascii="Times New Roman" w:hAnsi="Times New Roman" w:cs="Times New Roman"/>
+          <w:color w:val="000000"/>
+          <w:sz w:val="28"/>
+          <w:szCs w:val="28"/>
+        </w:rPr>
+      </w:pPr>
+      <w:r>
+        <w:rPr>
+          <w:rFonts w:ascii="Times New Roman" w:hAnsi="Times New Roman" w:cs="Times New Roman"/>
+          <w:color w:val="000000"/>
+          <w:sz w:val="28"/>
+          <w:szCs w:val="28"/>
+        </w:rPr>
+        <w:t xml:space="preserve">  textout(</w:t>
+      </w:r>
+      <w:r>
+        <w:rPr>
+          <w:rFonts w:ascii="Times New Roman" w:hAnsi="Times New Roman" w:cs="Times New Roman"/>
+          <w:color w:val="006400"/>
+          <w:sz w:val="28"/>
+          <w:szCs w:val="28"/>
+        </w:rPr>
+        <w:t>0</w:t>
+      </w:r>
+      <w:r>
+        <w:rPr>
+          <w:rFonts w:ascii="Times New Roman" w:hAnsi="Times New Roman" w:cs="Times New Roman"/>
+          <w:color w:val="000000"/>
+          <w:sz w:val="28"/>
+          <w:szCs w:val="28"/>
+        </w:rPr>
+        <w:t xml:space="preserve">, </w:t>
+      </w:r>
+      <w:r>
+        <w:rPr>
+          <w:rFonts w:ascii="Times New Roman" w:hAnsi="Times New Roman" w:cs="Times New Roman"/>
+          <w:color w:val="006400"/>
+          <w:sz w:val="28"/>
+          <w:szCs w:val="28"/>
+        </w:rPr>
+        <w:t>0</w:t>
+      </w:r>
+      <w:r>
+        <w:rPr>
+          <w:rFonts w:ascii="Times New Roman" w:hAnsi="Times New Roman" w:cs="Times New Roman"/>
+          <w:color w:val="000000"/>
+          <w:sz w:val="28"/>
+          <w:szCs w:val="28"/>
+        </w:rPr>
+        <w:t xml:space="preserve">, </w:t>
+      </w:r>
+      <w:r>
+        <w:rPr>
+          <w:rFonts w:ascii="Times New Roman" w:hAnsi="Times New Roman" w:cs="Times New Roman"/>
+          <w:color w:val="0000FF"/>
+          <w:sz w:val="28"/>
+          <w:szCs w:val="28"/>
+        </w:rPr>
+        <w:t>'Вычисление площади фигуры, ограниченной кривой 2*x^3+(0)*x^2+5*x+14 и осью Ох (в положительной части по оси Оу)'</w:t>
+      </w:r>
+      <w:r>
+        <w:rPr>
+          <w:rFonts w:ascii="Times New Roman" w:hAnsi="Times New Roman" w:cs="Times New Roman"/>
+          <w:color w:val="000000"/>
+          <w:sz w:val="28"/>
+          <w:szCs w:val="28"/>
+        </w:rPr>
+        <w:t>);</w:t>
+      </w:r>
+    </w:p>
+    <w:p>
+      <w:pPr>
+        <w:autoSpaceDE w:val="0"/>
+        <w:autoSpaceDN w:val="0"/>
+        <w:adjustRightInd w:val="0"/>
+        <w:rPr>
+          <w:rFonts w:ascii="Times New Roman" w:hAnsi="Times New Roman" w:cs="Times New Roman"/>
+          <w:color w:val="000000"/>
+          <w:sz w:val="28"/>
+          <w:szCs w:val="28"/>
+        </w:rPr>
+      </w:pPr>
+      <w:r>
+        <w:rPr>
+          <w:rFonts w:ascii="Times New Roman" w:hAnsi="Times New Roman" w:cs="Times New Roman"/>
+          <w:color w:val="000000"/>
+          <w:sz w:val="28"/>
+          <w:szCs w:val="28"/>
+        </w:rPr>
+        <w:t xml:space="preserve">  textout(</w:t>
+      </w:r>
+      <w:r>
+        <w:rPr>
+          <w:rFonts w:ascii="Times New Roman" w:hAnsi="Times New Roman" w:cs="Times New Roman"/>
+          <w:color w:val="006400"/>
+          <w:sz w:val="28"/>
+          <w:szCs w:val="28"/>
+        </w:rPr>
+        <w:t>0</w:t>
+      </w:r>
+      <w:r>
+        <w:rPr>
+          <w:rFonts w:ascii="Times New Roman" w:hAnsi="Times New Roman" w:cs="Times New Roman"/>
+          <w:color w:val="000000"/>
+          <w:sz w:val="28"/>
+          <w:szCs w:val="28"/>
+        </w:rPr>
+        <w:t xml:space="preserve">, </w:t>
+      </w:r>
+      <w:r>
+        <w:rPr>
+          <w:rFonts w:ascii="Times New Roman" w:hAnsi="Times New Roman" w:cs="Times New Roman"/>
+          <w:color w:val="006400"/>
+          <w:sz w:val="28"/>
+          <w:szCs w:val="28"/>
+        </w:rPr>
+        <w:t>15</w:t>
+      </w:r>
+      <w:r>
+        <w:rPr>
+          <w:rFonts w:ascii="Times New Roman" w:hAnsi="Times New Roman" w:cs="Times New Roman"/>
+          <w:color w:val="000000"/>
+          <w:sz w:val="28"/>
+          <w:szCs w:val="28"/>
+        </w:rPr>
+        <w:t xml:space="preserve">, </w:t>
+      </w:r>
+      <w:r>
+        <w:rPr>
+          <w:rFonts w:ascii="Times New Roman" w:hAnsi="Times New Roman" w:cs="Times New Roman"/>
+          <w:color w:val="0000FF"/>
+          <w:sz w:val="28"/>
+          <w:szCs w:val="28"/>
+        </w:rPr>
+        <w:t>'Введите пределы интегрирования a и b и количество разбиений n:'</w:t>
+      </w:r>
+      <w:r>
+        <w:rPr>
+          <w:rFonts w:ascii="Times New Roman" w:hAnsi="Times New Roman" w:cs="Times New Roman"/>
+          <w:color w:val="000000"/>
+          <w:sz w:val="28"/>
+          <w:szCs w:val="28"/>
+        </w:rPr>
+        <w:t>);</w:t>
+      </w:r>
+    </w:p>
+    <w:p>
+      <w:pPr>
+        <w:autoSpaceDE w:val="0"/>
+        <w:autoSpaceDN w:val="0"/>
+        <w:adjustRightInd w:val="0"/>
+        <w:rPr>
+          <w:rFonts w:ascii="Times New Roman" w:hAnsi="Times New Roman" w:cs="Times New Roman"/>
+          <w:color w:val="000000"/>
+          <w:sz w:val="28"/>
+          <w:szCs w:val="28"/>
+          <w:lang w:val="en-US"/>
+        </w:rPr>
+      </w:pPr>
+      <w:r>
+        <w:rPr>
+          <w:rFonts w:ascii="Times New Roman" w:hAnsi="Times New Roman" w:cs="Times New Roman"/>
+          <w:color w:val="000000"/>
+          <w:sz w:val="28"/>
+          <w:szCs w:val="28"/>
+        </w:rPr>
+        <w:t xml:space="preserve">  </w:t>
+      </w:r>
+      <w:r>
+        <w:rPr>
+          <w:rFonts w:ascii="Times New Roman" w:hAnsi="Times New Roman" w:cs="Times New Roman"/>
+          <w:color w:val="000000"/>
+          <w:sz w:val="28"/>
+          <w:szCs w:val="28"/>
+          <w:lang w:val="en-US"/>
+        </w:rPr>
+        <w:t>readln(a, b, n);</w:t>
+      </w:r>
+    </w:p>
+    <w:p>
+      <w:pPr>
+        <w:autoSpaceDE w:val="0"/>
+        <w:autoSpaceDN w:val="0"/>
+        <w:adjustRightInd w:val="0"/>
+        <w:rPr>
+          <w:rFonts w:ascii="Times New Roman" w:hAnsi="Times New Roman" w:cs="Times New Roman"/>
+          <w:color w:val="000000"/>
+          <w:sz w:val="28"/>
+          <w:szCs w:val="28"/>
+          <w:lang w:val="en-US"/>
+        </w:rPr>
+      </w:pPr>
+      <w:r>
+        <w:rPr>
+          <w:rFonts w:ascii="Times New Roman" w:hAnsi="Times New Roman" w:cs="Times New Roman"/>
+          <w:color w:val="000000"/>
+          <w:sz w:val="28"/>
+          <w:szCs w:val="28"/>
+          <w:lang w:val="en-US"/>
+        </w:rPr>
+        <w:t xml:space="preserve">  ss := a + </w:t>
+      </w:r>
+      <w:r>
+        <w:rPr>
+          <w:rFonts w:ascii="Times New Roman" w:hAnsi="Times New Roman" w:cs="Times New Roman"/>
+          <w:color w:val="0000FF"/>
+          <w:sz w:val="28"/>
+          <w:szCs w:val="28"/>
+          <w:lang w:val="en-US"/>
+        </w:rPr>
+        <w:t xml:space="preserve">' ' </w:t>
+      </w:r>
+      <w:r>
+        <w:rPr>
+          <w:rFonts w:ascii="Times New Roman" w:hAnsi="Times New Roman" w:cs="Times New Roman"/>
+          <w:color w:val="000000"/>
+          <w:sz w:val="28"/>
+          <w:szCs w:val="28"/>
+          <w:lang w:val="en-US"/>
+        </w:rPr>
+        <w:t xml:space="preserve">+ b + </w:t>
+      </w:r>
+      <w:r>
+        <w:rPr>
+          <w:rFonts w:ascii="Times New Roman" w:hAnsi="Times New Roman" w:cs="Times New Roman"/>
+          <w:color w:val="0000FF"/>
+          <w:sz w:val="28"/>
+          <w:szCs w:val="28"/>
+          <w:lang w:val="en-US"/>
+        </w:rPr>
+        <w:t xml:space="preserve">' ' </w:t>
+      </w:r>
+      <w:r>
+        <w:rPr>
+          <w:rFonts w:ascii="Times New Roman" w:hAnsi="Times New Roman" w:cs="Times New Roman"/>
+          <w:color w:val="000000"/>
+          <w:sz w:val="28"/>
+          <w:szCs w:val="28"/>
+          <w:lang w:val="en-US"/>
+        </w:rPr>
+        <w:t>+ n;</w:t>
+      </w:r>
+    </w:p>
+    <w:p>
+      <w:pPr>
+        <w:autoSpaceDE w:val="0"/>
+        <w:autoSpaceDN w:val="0"/>
+        <w:adjustRightInd w:val="0"/>
+        <w:rPr>
+          <w:rFonts w:ascii="Times New Roman" w:hAnsi="Times New Roman" w:cs="Times New Roman"/>
+          <w:color w:val="000000"/>
+          <w:sz w:val="28"/>
+          <w:szCs w:val="28"/>
+          <w:lang w:val="en-US"/>
+        </w:rPr>
+      </w:pPr>
+      <w:r>
+        <w:rPr>
+          <w:rFonts w:ascii="Times New Roman" w:hAnsi="Times New Roman" w:cs="Times New Roman"/>
+          <w:color w:val="000000"/>
+          <w:sz w:val="28"/>
+          <w:szCs w:val="28"/>
+          <w:lang w:val="en-US"/>
+        </w:rPr>
+        <w:t xml:space="preserve">  textout(</w:t>
+      </w:r>
+      <w:r>
+        <w:rPr>
+          <w:rFonts w:ascii="Times New Roman" w:hAnsi="Times New Roman" w:cs="Times New Roman"/>
+          <w:color w:val="006400"/>
+          <w:sz w:val="28"/>
+          <w:szCs w:val="28"/>
+          <w:lang w:val="en-US"/>
+        </w:rPr>
+        <w:t>415</w:t>
+      </w:r>
+      <w:r>
+        <w:rPr>
+          <w:rFonts w:ascii="Times New Roman" w:hAnsi="Times New Roman" w:cs="Times New Roman"/>
+          <w:color w:val="000000"/>
+          <w:sz w:val="28"/>
+          <w:szCs w:val="28"/>
+          <w:lang w:val="en-US"/>
+        </w:rPr>
+        <w:t xml:space="preserve">, </w:t>
+      </w:r>
+      <w:r>
+        <w:rPr>
+          <w:rFonts w:ascii="Times New Roman" w:hAnsi="Times New Roman" w:cs="Times New Roman"/>
+          <w:color w:val="006400"/>
+          <w:sz w:val="28"/>
+          <w:szCs w:val="28"/>
+          <w:lang w:val="en-US"/>
+        </w:rPr>
+        <w:t>15</w:t>
+      </w:r>
+      <w:r>
+        <w:rPr>
+          <w:rFonts w:ascii="Times New Roman" w:hAnsi="Times New Roman" w:cs="Times New Roman"/>
+          <w:color w:val="000000"/>
+          <w:sz w:val="28"/>
+          <w:szCs w:val="28"/>
+          <w:lang w:val="en-US"/>
+        </w:rPr>
+        <w:t>, ss);</w:t>
+      </w:r>
+    </w:p>
+    <w:p>
+      <w:pPr>
+        <w:autoSpaceDE w:val="0"/>
+        <w:autoSpaceDN w:val="0"/>
+        <w:adjustRightInd w:val="0"/>
+        <w:rPr>
+          <w:rFonts w:ascii="Times New Roman" w:hAnsi="Times New Roman" w:cs="Times New Roman"/>
+          <w:color w:val="000000"/>
+          <w:sz w:val="28"/>
+          <w:szCs w:val="28"/>
+          <w:lang w:val="en-US"/>
+        </w:rPr>
+      </w:pPr>
+      <w:r>
+        <w:rPr>
+          <w:rFonts w:ascii="Times New Roman" w:hAnsi="Times New Roman" w:cs="Times New Roman"/>
+          <w:color w:val="000000"/>
+          <w:sz w:val="28"/>
+          <w:szCs w:val="28"/>
+          <w:lang w:val="en-US"/>
+        </w:rPr>
+        <w:t xml:space="preserve">  h := (b - a) / n;</w:t>
+      </w:r>
+    </w:p>
+    <w:p>
+      <w:pPr>
+        <w:autoSpaceDE w:val="0"/>
+        <w:autoSpaceDN w:val="0"/>
+        <w:adjustRightInd w:val="0"/>
+        <w:rPr>
+          <w:rFonts w:ascii="Times New Roman" w:hAnsi="Times New Roman" w:cs="Times New Roman"/>
+          <w:color w:val="000000"/>
+          <w:sz w:val="28"/>
+          <w:szCs w:val="28"/>
+          <w:lang w:val="en-US"/>
+        </w:rPr>
+      </w:pPr>
+      <w:r>
+        <w:rPr>
+          <w:rFonts w:ascii="Times New Roman" w:hAnsi="Times New Roman" w:cs="Times New Roman"/>
+          <w:color w:val="000000"/>
+          <w:sz w:val="28"/>
+          <w:szCs w:val="28"/>
+          <w:lang w:val="en-US"/>
+        </w:rPr>
+        <w:t xml:space="preserve">  x := a + (h / </w:t>
+      </w:r>
+      <w:r>
+        <w:rPr>
+          <w:rFonts w:ascii="Times New Roman" w:hAnsi="Times New Roman" w:cs="Times New Roman"/>
+          <w:color w:val="006400"/>
+          <w:sz w:val="28"/>
+          <w:szCs w:val="28"/>
+          <w:lang w:val="en-US"/>
         </w:rPr>
         <w:t>2</w:t>
       </w:r>
@@ -7077,76 +8226,33 @@
           <w:color w:val="000000"/>
           <w:sz w:val="28"/>
           <w:szCs w:val="28"/>
-        </w:rPr>
-        <w:t>:</w:t>
-      </w:r>
-    </w:p>
-    <w:p>
-      <w:pPr>
-        <w:autoSpaceDE w:val="0"/>
-        <w:autoSpaceDN w:val="0"/>
-        <w:adjustRightInd w:val="0"/>
-        <w:rPr>
-          <w:rFonts w:ascii="Times New Roman" w:hAnsi="Times New Roman" w:cs="Times New Roman"/>
-          <w:b/>
-          <w:bCs/>
-          <w:color w:val="000000"/>
-          <w:sz w:val="28"/>
-          <w:szCs w:val="28"/>
-        </w:rPr>
-      </w:pPr>
-      <w:r>
-        <w:rPr>
-          <w:rFonts w:ascii="Times New Roman" w:hAnsi="Times New Roman" w:cs="Times New Roman"/>
-          <w:color w:val="000000"/>
-          <w:sz w:val="28"/>
-          <w:szCs w:val="28"/>
-        </w:rPr>
-        <w:t xml:space="preserve">        </w:t>
-      </w:r>
-      <w:r>
-        <w:rPr>
-          <w:rFonts w:ascii="Times New Roman" w:hAnsi="Times New Roman" w:cs="Times New Roman"/>
-          <w:b/>
-          <w:bCs/>
-          <w:color w:val="000000"/>
-          <w:sz w:val="28"/>
-          <w:szCs w:val="28"/>
-        </w:rPr>
-        <w:t>begin</w:t>
-      </w:r>
-    </w:p>
-    <w:p>
-      <w:pPr>
-        <w:autoSpaceDE w:val="0"/>
-        <w:autoSpaceDN w:val="0"/>
-        <w:adjustRightInd w:val="0"/>
-        <w:rPr>
-          <w:rFonts w:ascii="Times New Roman" w:hAnsi="Times New Roman" w:cs="Times New Roman"/>
-          <w:color w:val="000000"/>
-          <w:sz w:val="28"/>
-          <w:szCs w:val="28"/>
-        </w:rPr>
-      </w:pPr>
-      <w:r>
-        <w:rPr>
-          <w:rFonts w:ascii="Times New Roman" w:hAnsi="Times New Roman" w:cs="Times New Roman"/>
-          <w:b/>
-          <w:bCs/>
-          <w:color w:val="000000"/>
-          <w:sz w:val="28"/>
-          <w:szCs w:val="28"/>
-        </w:rPr>
-        <w:t xml:space="preserve">          </w:t>
-      </w:r>
-      <w:r>
-        <w:rPr>
-          <w:rFonts w:ascii="Times New Roman" w:hAnsi="Times New Roman" w:cs="Times New Roman"/>
-          <w:color w:val="000000"/>
-          <w:sz w:val="28"/>
-          <w:szCs w:val="28"/>
-        </w:rPr>
-        <w:t>textout(</w:t>
+          <w:lang w:val="en-US"/>
+        </w:rPr>
+        <w:t>);</w:t>
+      </w:r>
+    </w:p>
+    <w:p>
+      <w:pPr>
+        <w:autoSpaceDE w:val="0"/>
+        <w:autoSpaceDN w:val="0"/>
+        <w:adjustRightInd w:val="0"/>
+        <w:rPr>
+          <w:rFonts w:ascii="Times New Roman" w:hAnsi="Times New Roman" w:cs="Times New Roman"/>
+          <w:color w:val="000000"/>
+          <w:sz w:val="28"/>
+          <w:szCs w:val="28"/>
+          <w:lang w:val="en-US"/>
+        </w:rPr>
+      </w:pPr>
+      <w:r>
+        <w:rPr>
+          <w:rFonts w:ascii="Times New Roman" w:hAnsi="Times New Roman" w:cs="Times New Roman"/>
+          <w:color w:val="000000"/>
+          <w:sz w:val="28"/>
+          <w:szCs w:val="28"/>
+          <w:lang w:val="en-US"/>
+        </w:rPr>
+        <w:t xml:space="preserve">  m1 := </w:t>
       </w:r>
       <w:r>
         <w:rPr>
@@ -7154,17 +8260,43 @@
           <w:color w:val="006400"/>
           <w:sz w:val="28"/>
           <w:szCs w:val="28"/>
-        </w:rPr>
-        <w:t>0</w:t>
-      </w:r>
-      <w:r>
-        <w:rPr>
-          <w:rFonts w:ascii="Times New Roman" w:hAnsi="Times New Roman" w:cs="Times New Roman"/>
-          <w:color w:val="000000"/>
-          <w:sz w:val="28"/>
-          <w:szCs w:val="28"/>
-        </w:rPr>
-        <w:t xml:space="preserve">, </w:t>
+          <w:lang w:val="en-US"/>
+        </w:rPr>
+        <w:t>20</w:t>
+      </w:r>
+      <w:r>
+        <w:rPr>
+          <w:rFonts w:ascii="Times New Roman" w:hAnsi="Times New Roman" w:cs="Times New Roman"/>
+          <w:color w:val="000000"/>
+          <w:sz w:val="28"/>
+          <w:szCs w:val="28"/>
+          <w:lang w:val="en-US"/>
+        </w:rPr>
+        <w:t>;</w:t>
+      </w:r>
+    </w:p>
+    <w:p>
+      <w:pPr>
+        <w:autoSpaceDE w:val="0"/>
+        <w:autoSpaceDN w:val="0"/>
+        <w:adjustRightInd w:val="0"/>
+        <w:rPr>
+          <w:rFonts w:ascii="Times New Roman" w:hAnsi="Times New Roman" w:cs="Times New Roman"/>
+          <w:color w:val="000000"/>
+          <w:sz w:val="28"/>
+          <w:szCs w:val="28"/>
+          <w:lang w:val="en-US"/>
+        </w:rPr>
+      </w:pPr>
+      <w:r>
+        <w:rPr>
+          <w:rFonts w:ascii="Times New Roman" w:hAnsi="Times New Roman" w:cs="Times New Roman"/>
+          <w:color w:val="000000"/>
+          <w:sz w:val="28"/>
+          <w:szCs w:val="28"/>
+          <w:lang w:val="en-US"/>
+        </w:rPr>
+        <w:t xml:space="preserve">  m2 := </w:t>
       </w:r>
       <w:r>
         <w:rPr>
@@ -7172,134 +8304,257 @@
           <w:color w:val="006400"/>
           <w:sz w:val="28"/>
           <w:szCs w:val="28"/>
-        </w:rPr>
-        <w:t>130</w:t>
-      </w:r>
-      <w:r>
-        <w:rPr>
-          <w:rFonts w:ascii="Times New Roman" w:hAnsi="Times New Roman" w:cs="Times New Roman"/>
-          <w:color w:val="000000"/>
-          <w:sz w:val="28"/>
-          <w:szCs w:val="28"/>
-        </w:rPr>
-        <w:t xml:space="preserve">, </w:t>
-      </w:r>
-      <w:r>
-        <w:rPr>
-          <w:rFonts w:ascii="Times New Roman" w:hAnsi="Times New Roman" w:cs="Times New Roman"/>
-          <w:color w:val="0000FF"/>
-          <w:sz w:val="28"/>
-          <w:szCs w:val="28"/>
-        </w:rPr>
-        <w:t>'Введите ма</w:t>
-      </w:r>
-      <w:r>
-        <w:rPr>
-          <w:rFonts w:ascii="Times New Roman" w:hAnsi="Times New Roman" w:cs="Times New Roman"/>
-          <w:color w:val="0000FF"/>
-          <w:sz w:val="28"/>
-          <w:szCs w:val="28"/>
-        </w:rPr>
-        <w:t>с</w:t>
-      </w:r>
-      <w:r>
-        <w:rPr>
-          <w:rFonts w:ascii="Times New Roman" w:hAnsi="Times New Roman" w:cs="Times New Roman"/>
-          <w:color w:val="0000FF"/>
-          <w:sz w:val="28"/>
-          <w:szCs w:val="28"/>
-        </w:rPr>
-        <w:t>штаб от 10 до 50'</w:t>
-      </w:r>
-      <w:r>
-        <w:rPr>
-          <w:rFonts w:ascii="Times New Roman" w:hAnsi="Times New Roman" w:cs="Times New Roman"/>
-          <w:color w:val="000000"/>
-          <w:sz w:val="28"/>
-          <w:szCs w:val="28"/>
-        </w:rPr>
-        <w:t>);</w:t>
-      </w:r>
-    </w:p>
-    <w:p>
-      <w:pPr>
-        <w:autoSpaceDE w:val="0"/>
-        <w:autoSpaceDN w:val="0"/>
-        <w:adjustRightInd w:val="0"/>
-        <w:rPr>
-          <w:rFonts w:ascii="Times New Roman" w:hAnsi="Times New Roman" w:cs="Times New Roman"/>
-          <w:color w:val="000000"/>
-          <w:sz w:val="28"/>
-          <w:szCs w:val="28"/>
-          <w:lang w:val="en-US"/>
-        </w:rPr>
-      </w:pPr>
-      <w:r>
-        <w:rPr>
-          <w:rFonts w:ascii="Times New Roman" w:hAnsi="Times New Roman" w:cs="Times New Roman"/>
-          <w:color w:val="000000"/>
-          <w:sz w:val="28"/>
-          <w:szCs w:val="28"/>
-        </w:rPr>
-        <w:t xml:space="preserve">          </w:t>
-      </w:r>
-      <w:r>
-        <w:rPr>
-          <w:rFonts w:ascii="Times New Roman" w:hAnsi="Times New Roman" w:cs="Times New Roman"/>
-          <w:color w:val="000000"/>
-          <w:sz w:val="28"/>
-          <w:szCs w:val="28"/>
-          <w:lang w:val="en-US"/>
-        </w:rPr>
-        <w:t>readln(m2);</w:t>
-      </w:r>
-    </w:p>
-    <w:p>
-      <w:pPr>
-        <w:autoSpaceDE w:val="0"/>
-        <w:autoSpaceDN w:val="0"/>
-        <w:adjustRightInd w:val="0"/>
-        <w:rPr>
-          <w:rFonts w:ascii="Times New Roman" w:hAnsi="Times New Roman" w:cs="Times New Roman"/>
-          <w:color w:val="000000"/>
-          <w:sz w:val="28"/>
-          <w:szCs w:val="28"/>
-          <w:lang w:val="en-US"/>
-        </w:rPr>
-      </w:pPr>
-      <w:r>
-        <w:rPr>
-          <w:rFonts w:ascii="Times New Roman" w:hAnsi="Times New Roman" w:cs="Times New Roman"/>
-          <w:color w:val="000000"/>
-          <w:sz w:val="28"/>
-          <w:szCs w:val="28"/>
-          <w:lang w:val="en-US"/>
-        </w:rPr>
-        <w:t xml:space="preserve">          graph(s1, s2, h, ras);</w:t>
-      </w:r>
-    </w:p>
-    <w:p>
-      <w:pPr>
-        <w:autoSpaceDE w:val="0"/>
-        <w:autoSpaceDN w:val="0"/>
-        <w:adjustRightInd w:val="0"/>
-        <w:rPr>
-          <w:rFonts w:ascii="Times New Roman" w:hAnsi="Times New Roman" w:cs="Times New Roman"/>
-          <w:color w:val="000000"/>
-          <w:sz w:val="28"/>
-          <w:szCs w:val="28"/>
-          <w:lang w:val="en-US"/>
-        </w:rPr>
-      </w:pPr>
-      <w:r>
-        <w:rPr>
-          <w:rFonts w:ascii="Times New Roman" w:hAnsi="Times New Roman" w:cs="Times New Roman"/>
-          <w:color w:val="000000"/>
-          <w:sz w:val="28"/>
-          <w:szCs w:val="28"/>
-          <w:lang w:val="en-US"/>
-        </w:rPr>
-        <w:t xml:space="preserve">        </w:t>
+          <w:lang w:val="en-US"/>
+        </w:rPr>
+        <w:t>20</w:t>
+      </w:r>
+      <w:r>
+        <w:rPr>
+          <w:rFonts w:ascii="Times New Roman" w:hAnsi="Times New Roman" w:cs="Times New Roman"/>
+          <w:color w:val="000000"/>
+          <w:sz w:val="28"/>
+          <w:szCs w:val="28"/>
+          <w:lang w:val="en-US"/>
+        </w:rPr>
+        <w:t>;</w:t>
+      </w:r>
+    </w:p>
+    <w:p>
+      <w:pPr>
+        <w:autoSpaceDE w:val="0"/>
+        <w:autoSpaceDN w:val="0"/>
+        <w:adjustRightInd w:val="0"/>
+        <w:rPr>
+          <w:rFonts w:ascii="Times New Roman" w:hAnsi="Times New Roman" w:cs="Times New Roman"/>
+          <w:b/>
+          <w:bCs/>
+          <w:color w:val="000000"/>
+          <w:sz w:val="28"/>
+          <w:szCs w:val="28"/>
+          <w:lang w:val="en-US"/>
+        </w:rPr>
+      </w:pPr>
+      <w:r>
+        <w:rPr>
+          <w:rFonts w:ascii="Times New Roman" w:hAnsi="Times New Roman" w:cs="Times New Roman"/>
+          <w:color w:val="000000"/>
+          <w:sz w:val="28"/>
+          <w:szCs w:val="28"/>
+          <w:lang w:val="en-US"/>
+        </w:rPr>
+        <w:t xml:space="preserve">  </w:t>
+      </w:r>
+      <w:r>
+        <w:rPr>
+          <w:rFonts w:ascii="Times New Roman" w:hAnsi="Times New Roman" w:cs="Times New Roman"/>
+          <w:b/>
+          <w:bCs/>
+          <w:color w:val="000000"/>
+          <w:sz w:val="28"/>
+          <w:szCs w:val="28"/>
+          <w:lang w:val="en-US"/>
+        </w:rPr>
+        <w:t xml:space="preserve">for var </w:t>
+      </w:r>
+      <w:r>
+        <w:rPr>
+          <w:rFonts w:ascii="Times New Roman" w:hAnsi="Times New Roman" w:cs="Times New Roman"/>
+          <w:color w:val="000000"/>
+          <w:sz w:val="28"/>
+          <w:szCs w:val="28"/>
+          <w:lang w:val="en-US"/>
+        </w:rPr>
+        <w:t xml:space="preserve">i := </w:t>
+      </w:r>
+      <w:r>
+        <w:rPr>
+          <w:rFonts w:ascii="Times New Roman" w:hAnsi="Times New Roman" w:cs="Times New Roman"/>
+          <w:color w:val="006400"/>
+          <w:sz w:val="28"/>
+          <w:szCs w:val="28"/>
+          <w:lang w:val="en-US"/>
+        </w:rPr>
+        <w:t xml:space="preserve">0 </w:t>
+      </w:r>
+      <w:r>
+        <w:rPr>
+          <w:rFonts w:ascii="Times New Roman" w:hAnsi="Times New Roman" w:cs="Times New Roman"/>
+          <w:b/>
+          <w:bCs/>
+          <w:color w:val="000000"/>
+          <w:sz w:val="28"/>
+          <w:szCs w:val="28"/>
+          <w:lang w:val="en-US"/>
+        </w:rPr>
+        <w:t xml:space="preserve">to </w:t>
+      </w:r>
+      <w:r>
+        <w:rPr>
+          <w:rFonts w:ascii="Times New Roman" w:hAnsi="Times New Roman" w:cs="Times New Roman"/>
+          <w:color w:val="000000"/>
+          <w:sz w:val="28"/>
+          <w:szCs w:val="28"/>
+          <w:lang w:val="en-US"/>
+        </w:rPr>
+        <w:t xml:space="preserve">n </w:t>
+      </w:r>
+      <w:r>
+        <w:rPr>
+          <w:rFonts w:ascii="Times New Roman" w:hAnsi="Times New Roman" w:cs="Times New Roman"/>
+          <w:b/>
+          <w:bCs/>
+          <w:color w:val="000000"/>
+          <w:sz w:val="28"/>
+          <w:szCs w:val="28"/>
+          <w:lang w:val="en-US"/>
+        </w:rPr>
+        <w:t>do</w:t>
+      </w:r>
+    </w:p>
+    <w:p>
+      <w:pPr>
+        <w:autoSpaceDE w:val="0"/>
+        <w:autoSpaceDN w:val="0"/>
+        <w:adjustRightInd w:val="0"/>
+        <w:rPr>
+          <w:rFonts w:ascii="Times New Roman" w:hAnsi="Times New Roman" w:cs="Times New Roman"/>
+          <w:b/>
+          <w:bCs/>
+          <w:color w:val="000000"/>
+          <w:sz w:val="28"/>
+          <w:szCs w:val="28"/>
+          <w:lang w:val="en-US"/>
+        </w:rPr>
+      </w:pPr>
+      <w:r>
+        <w:rPr>
+          <w:rFonts w:ascii="Times New Roman" w:hAnsi="Times New Roman" w:cs="Times New Roman"/>
+          <w:b/>
+          <w:bCs/>
+          <w:color w:val="000000"/>
+          <w:sz w:val="28"/>
+          <w:szCs w:val="28"/>
+          <w:lang w:val="en-US"/>
+        </w:rPr>
+        <w:t xml:space="preserve">  begin</w:t>
+      </w:r>
+    </w:p>
+    <w:p>
+      <w:pPr>
+        <w:autoSpaceDE w:val="0"/>
+        <w:autoSpaceDN w:val="0"/>
+        <w:adjustRightInd w:val="0"/>
+        <w:rPr>
+          <w:rFonts w:ascii="Times New Roman" w:hAnsi="Times New Roman" w:cs="Times New Roman"/>
+          <w:color w:val="000000"/>
+          <w:sz w:val="28"/>
+          <w:szCs w:val="28"/>
+          <w:lang w:val="en-US"/>
+        </w:rPr>
+      </w:pPr>
+      <w:r>
+        <w:rPr>
+          <w:rFonts w:ascii="Times New Roman" w:hAnsi="Times New Roman" w:cs="Times New Roman"/>
+          <w:b/>
+          <w:bCs/>
+          <w:color w:val="000000"/>
+          <w:sz w:val="28"/>
+          <w:szCs w:val="28"/>
+          <w:lang w:val="en-US"/>
+        </w:rPr>
+        <w:t xml:space="preserve">    </w:t>
+      </w:r>
+      <w:r>
+        <w:rPr>
+          <w:rFonts w:ascii="Times New Roman" w:hAnsi="Times New Roman" w:cs="Times New Roman"/>
+          <w:color w:val="000000"/>
+          <w:sz w:val="28"/>
+          <w:szCs w:val="28"/>
+          <w:lang w:val="en-US"/>
+        </w:rPr>
+        <w:t>f := fun(x);</w:t>
+      </w:r>
+    </w:p>
+    <w:p>
+      <w:pPr>
+        <w:autoSpaceDE w:val="0"/>
+        <w:autoSpaceDN w:val="0"/>
+        <w:adjustRightInd w:val="0"/>
+        <w:rPr>
+          <w:rFonts w:ascii="Times New Roman" w:hAnsi="Times New Roman" w:cs="Times New Roman"/>
+          <w:color w:val="000000"/>
+          <w:sz w:val="28"/>
+          <w:szCs w:val="28"/>
+          <w:lang w:val="en-US"/>
+        </w:rPr>
+      </w:pPr>
+      <w:r>
+        <w:rPr>
+          <w:rFonts w:ascii="Times New Roman" w:hAnsi="Times New Roman" w:cs="Times New Roman"/>
+          <w:color w:val="000000"/>
+          <w:sz w:val="28"/>
+          <w:szCs w:val="28"/>
+          <w:lang w:val="en-US"/>
+        </w:rPr>
+        <w:t xml:space="preserve">    s := s + f;</w:t>
+      </w:r>
+    </w:p>
+    <w:p>
+      <w:pPr>
+        <w:autoSpaceDE w:val="0"/>
+        <w:autoSpaceDN w:val="0"/>
+        <w:adjustRightInd w:val="0"/>
+        <w:rPr>
+          <w:rFonts w:ascii="Times New Roman" w:hAnsi="Times New Roman" w:cs="Times New Roman"/>
+          <w:color w:val="000000"/>
+          <w:sz w:val="28"/>
+          <w:szCs w:val="28"/>
+          <w:lang w:val="en-US"/>
+        </w:rPr>
+      </w:pPr>
+      <w:r>
+        <w:rPr>
+          <w:rFonts w:ascii="Times New Roman" w:hAnsi="Times New Roman" w:cs="Times New Roman"/>
+          <w:color w:val="000000"/>
+          <w:sz w:val="28"/>
+          <w:szCs w:val="28"/>
+          <w:lang w:val="en-US"/>
+        </w:rPr>
+        <w:t xml:space="preserve">    </w:t>
+      </w:r>
+      <w:r>
+        <w:rPr>
+          <w:rFonts w:ascii="Times New Roman" w:hAnsi="Times New Roman" w:cs="Times New Roman"/>
+          <w:color w:val="000000"/>
+          <w:sz w:val="28"/>
+          <w:szCs w:val="28"/>
+          <w:lang w:val="en-US"/>
+        </w:rPr>
+        <w:t>x := x + h;</w:t>
+      </w:r>
+    </w:p>
+    <w:p>
+      <w:pPr>
+        <w:autoSpaceDE w:val="0"/>
+        <w:autoSpaceDN w:val="0"/>
+        <w:adjustRightInd w:val="0"/>
+        <w:rPr>
+          <w:rFonts w:ascii="Times New Roman" w:hAnsi="Times New Roman" w:cs="Times New Roman"/>
+          <w:color w:val="000000"/>
+          <w:sz w:val="28"/>
+          <w:szCs w:val="28"/>
+          <w:lang w:val="en-US"/>
+        </w:rPr>
+      </w:pPr>
+      <w:r>
+        <w:rPr>
+          <w:rFonts w:ascii="Times New Roman" w:hAnsi="Times New Roman" w:cs="Times New Roman"/>
+          <w:color w:val="000000"/>
+          <w:sz w:val="28"/>
+          <w:szCs w:val="28"/>
+          <w:lang w:val="en-US"/>
+        </w:rPr>
+        <w:t xml:space="preserve">  </w:t>
       </w:r>
       <w:r>
         <w:rPr>
@@ -7345,7 +8600,7 @@
           <w:szCs w:val="28"/>
           <w:lang w:val="en-US"/>
         </w:rPr>
-        <w:t xml:space="preserve">      </w:t>
+        <w:t xml:space="preserve">  m1 := </w:t>
       </w:r>
       <w:r>
         <w:rPr>
@@ -7355,17 +8610,41 @@
           <w:szCs w:val="28"/>
           <w:lang w:val="en-US"/>
         </w:rPr>
-        <w:t>0</w:t>
-      </w:r>
-      <w:r>
-        <w:rPr>
-          <w:rFonts w:ascii="Times New Roman" w:hAnsi="Times New Roman" w:cs="Times New Roman"/>
-          <w:color w:val="000000"/>
-          <w:sz w:val="28"/>
-          <w:szCs w:val="28"/>
-          <w:lang w:val="en-US"/>
-        </w:rPr>
-        <w:t xml:space="preserve">: con := </w:t>
+        <w:t>20</w:t>
+      </w:r>
+      <w:r>
+        <w:rPr>
+          <w:rFonts w:ascii="Times New Roman" w:hAnsi="Times New Roman" w:cs="Times New Roman"/>
+          <w:color w:val="000000"/>
+          <w:sz w:val="28"/>
+          <w:szCs w:val="28"/>
+          <w:lang w:val="en-US"/>
+        </w:rPr>
+        <w:t>;</w:t>
+      </w:r>
+    </w:p>
+    <w:p>
+      <w:pPr>
+        <w:autoSpaceDE w:val="0"/>
+        <w:autoSpaceDN w:val="0"/>
+        <w:adjustRightInd w:val="0"/>
+        <w:rPr>
+          <w:rFonts w:ascii="Times New Roman" w:hAnsi="Times New Roman" w:cs="Times New Roman"/>
+          <w:color w:val="000000"/>
+          <w:sz w:val="28"/>
+          <w:szCs w:val="28"/>
+          <w:lang w:val="en-US"/>
+        </w:rPr>
+      </w:pPr>
+      <w:r>
+        <w:rPr>
+          <w:rFonts w:ascii="Times New Roman" w:hAnsi="Times New Roman" w:cs="Times New Roman"/>
+          <w:color w:val="000000"/>
+          <w:sz w:val="28"/>
+          <w:szCs w:val="28"/>
+          <w:lang w:val="en-US"/>
+        </w:rPr>
+        <w:t xml:space="preserve">  m2 := </w:t>
       </w:r>
       <w:r>
         <w:rPr>
@@ -7375,822 +8654,6 @@
           <w:szCs w:val="28"/>
           <w:lang w:val="en-US"/>
         </w:rPr>
-        <w:t>1</w:t>
-      </w:r>
-      <w:r>
-        <w:rPr>
-          <w:rFonts w:ascii="Times New Roman" w:hAnsi="Times New Roman" w:cs="Times New Roman"/>
-          <w:color w:val="000000"/>
-          <w:sz w:val="28"/>
-          <w:szCs w:val="28"/>
-          <w:lang w:val="en-US"/>
-        </w:rPr>
-        <w:t>;</w:t>
-      </w:r>
-    </w:p>
-    <w:p>
-      <w:pPr>
-        <w:autoSpaceDE w:val="0"/>
-        <w:autoSpaceDN w:val="0"/>
-        <w:adjustRightInd w:val="0"/>
-        <w:rPr>
-          <w:rFonts w:ascii="Times New Roman" w:hAnsi="Times New Roman" w:cs="Times New Roman"/>
-          <w:color w:val="000000"/>
-          <w:sz w:val="28"/>
-          <w:szCs w:val="28"/>
-          <w:lang w:val="en-US"/>
-        </w:rPr>
-      </w:pPr>
-      <w:r>
-        <w:rPr>
-          <w:rFonts w:ascii="Times New Roman" w:hAnsi="Times New Roman" w:cs="Times New Roman"/>
-          <w:color w:val="000000"/>
-          <w:sz w:val="28"/>
-          <w:szCs w:val="28"/>
-          <w:lang w:val="en-US"/>
-        </w:rPr>
-        <w:t xml:space="preserve">    </w:t>
-      </w:r>
-      <w:r>
-        <w:rPr>
-          <w:rFonts w:ascii="Times New Roman" w:hAnsi="Times New Roman" w:cs="Times New Roman"/>
-          <w:b/>
-          <w:bCs/>
-          <w:color w:val="000000"/>
-          <w:sz w:val="28"/>
-          <w:szCs w:val="28"/>
-          <w:lang w:val="en-US"/>
-        </w:rPr>
-        <w:t>end</w:t>
-      </w:r>
-      <w:r>
-        <w:rPr>
-          <w:rFonts w:ascii="Times New Roman" w:hAnsi="Times New Roman" w:cs="Times New Roman"/>
-          <w:color w:val="000000"/>
-          <w:sz w:val="28"/>
-          <w:szCs w:val="28"/>
-          <w:lang w:val="en-US"/>
-        </w:rPr>
-        <w:t>;</w:t>
-      </w:r>
-    </w:p>
-    <w:p>
-      <w:pPr>
-        <w:autoSpaceDE w:val="0"/>
-        <w:autoSpaceDN w:val="0"/>
-        <w:adjustRightInd w:val="0"/>
-        <w:rPr>
-          <w:rFonts w:ascii="Times New Roman" w:hAnsi="Times New Roman" w:cs="Times New Roman"/>
-          <w:color w:val="000000"/>
-          <w:sz w:val="28"/>
-          <w:szCs w:val="28"/>
-          <w:lang w:val="en-US"/>
-        </w:rPr>
-      </w:pPr>
-      <w:r>
-        <w:rPr>
-          <w:rFonts w:ascii="Times New Roman" w:hAnsi="Times New Roman" w:cs="Times New Roman"/>
-          <w:color w:val="000000"/>
-          <w:sz w:val="28"/>
-          <w:szCs w:val="28"/>
-          <w:lang w:val="en-US"/>
-        </w:rPr>
-        <w:t xml:space="preserve">  </w:t>
-      </w:r>
-      <w:r>
-        <w:rPr>
-          <w:rFonts w:ascii="Times New Roman" w:hAnsi="Times New Roman" w:cs="Times New Roman"/>
-          <w:b/>
-          <w:bCs/>
-          <w:color w:val="000000"/>
-          <w:sz w:val="28"/>
-          <w:szCs w:val="28"/>
-          <w:lang w:val="en-US"/>
-        </w:rPr>
-        <w:t xml:space="preserve">until </w:t>
-      </w:r>
-      <w:r>
-        <w:rPr>
-          <w:rFonts w:ascii="Times New Roman" w:hAnsi="Times New Roman" w:cs="Times New Roman"/>
-          <w:color w:val="000000"/>
-          <w:sz w:val="28"/>
-          <w:szCs w:val="28"/>
-          <w:lang w:val="en-US"/>
-        </w:rPr>
-        <w:t xml:space="preserve">con = </w:t>
-      </w:r>
-      <w:r>
-        <w:rPr>
-          <w:rFonts w:ascii="Times New Roman" w:hAnsi="Times New Roman" w:cs="Times New Roman"/>
-          <w:color w:val="006400"/>
-          <w:sz w:val="28"/>
-          <w:szCs w:val="28"/>
-          <w:lang w:val="en-US"/>
-        </w:rPr>
-        <w:t>1</w:t>
-      </w:r>
-      <w:r>
-        <w:rPr>
-          <w:rFonts w:ascii="Times New Roman" w:hAnsi="Times New Roman" w:cs="Times New Roman"/>
-          <w:color w:val="000000"/>
-          <w:sz w:val="28"/>
-          <w:szCs w:val="28"/>
-          <w:lang w:val="en-US"/>
-        </w:rPr>
-        <w:t>;</w:t>
-      </w:r>
-    </w:p>
-    <w:p>
-      <w:pPr>
-        <w:autoSpaceDE w:val="0"/>
-        <w:autoSpaceDN w:val="0"/>
-        <w:adjustRightInd w:val="0"/>
-        <w:rPr>
-          <w:rFonts w:ascii="Times New Roman" w:hAnsi="Times New Roman" w:cs="Times New Roman"/>
-          <w:color w:val="000000"/>
-          <w:sz w:val="28"/>
-          <w:szCs w:val="28"/>
-          <w:lang w:val="en-US"/>
-        </w:rPr>
-      </w:pPr>
-      <w:r>
-        <w:rPr>
-          <w:rFonts w:ascii="Times New Roman" w:hAnsi="Times New Roman" w:cs="Times New Roman"/>
-          <w:color w:val="000000"/>
-          <w:sz w:val="28"/>
-          <w:szCs w:val="28"/>
-          <w:lang w:val="en-US"/>
-        </w:rPr>
-        <w:t xml:space="preserve">  graph(s1, s2, h, ras);</w:t>
-      </w:r>
-    </w:p>
-    <w:p>
-      <w:pPr>
-        <w:autoSpaceDE w:val="0"/>
-        <w:autoSpaceDN w:val="0"/>
-        <w:adjustRightInd w:val="0"/>
-        <w:rPr>
-          <w:rFonts w:ascii="Times New Roman" w:hAnsi="Times New Roman" w:cs="Times New Roman"/>
-          <w:color w:val="000000"/>
-          <w:sz w:val="28"/>
-          <w:szCs w:val="28"/>
-          <w:lang w:val="en-US"/>
-        </w:rPr>
-      </w:pPr>
-      <w:r>
-        <w:rPr>
-          <w:rFonts w:ascii="Times New Roman" w:hAnsi="Times New Roman" w:cs="Times New Roman"/>
-          <w:b/>
-          <w:bCs/>
-          <w:color w:val="000000"/>
-          <w:sz w:val="28"/>
-          <w:szCs w:val="28"/>
-          <w:lang w:val="en-US"/>
-        </w:rPr>
-        <w:t>end</w:t>
-      </w:r>
-      <w:r>
-        <w:rPr>
-          <w:rFonts w:ascii="Times New Roman" w:hAnsi="Times New Roman" w:cs="Times New Roman"/>
-          <w:color w:val="000000"/>
-          <w:sz w:val="28"/>
-          <w:szCs w:val="28"/>
-          <w:lang w:val="en-US"/>
-        </w:rPr>
-        <w:t>;</w:t>
-      </w:r>
-    </w:p>
-    <w:p>
-      <w:pPr>
-        <w:autoSpaceDE w:val="0"/>
-        <w:autoSpaceDN w:val="0"/>
-        <w:adjustRightInd w:val="0"/>
-        <w:rPr>
-          <w:rFonts w:ascii="Times New Roman" w:hAnsi="Times New Roman" w:cs="Times New Roman"/>
-          <w:color w:val="000000"/>
-          <w:sz w:val="28"/>
-          <w:szCs w:val="28"/>
-          <w:lang w:val="en-US"/>
-        </w:rPr>
-      </w:pPr>
-      <w:r>
-        <w:rPr>
-          <w:rFonts w:ascii="Times New Roman" w:hAnsi="Times New Roman" w:cs="Times New Roman"/>
-          <w:b/>
-          <w:bCs/>
-          <w:color w:val="000000"/>
-          <w:sz w:val="28"/>
-          <w:szCs w:val="28"/>
-          <w:lang w:val="en-US"/>
-        </w:rPr>
-        <w:t xml:space="preserve">function </w:t>
-      </w:r>
-      <w:r>
-        <w:rPr>
-          <w:rFonts w:ascii="Times New Roman" w:hAnsi="Times New Roman" w:cs="Times New Roman"/>
-          <w:color w:val="000000"/>
-          <w:sz w:val="28"/>
-          <w:szCs w:val="28"/>
-          <w:lang w:val="en-US"/>
-        </w:rPr>
-        <w:t xml:space="preserve">mainfun: </w:t>
-      </w:r>
-      <w:r>
-        <w:rPr>
-          <w:rFonts w:ascii="Times New Roman" w:hAnsi="Times New Roman" w:cs="Times New Roman"/>
-          <w:color w:val="0000FF"/>
-          <w:sz w:val="28"/>
-          <w:szCs w:val="28"/>
-          <w:lang w:val="en-US"/>
-        </w:rPr>
-        <w:t>integer</w:t>
-      </w:r>
-      <w:r>
-        <w:rPr>
-          <w:rFonts w:ascii="Times New Roman" w:hAnsi="Times New Roman" w:cs="Times New Roman"/>
-          <w:color w:val="000000"/>
-          <w:sz w:val="28"/>
-          <w:szCs w:val="28"/>
-          <w:lang w:val="en-US"/>
-        </w:rPr>
-        <w:t>;</w:t>
-      </w:r>
-    </w:p>
-    <w:p>
-      <w:pPr>
-        <w:autoSpaceDE w:val="0"/>
-        <w:autoSpaceDN w:val="0"/>
-        <w:adjustRightInd w:val="0"/>
-        <w:rPr>
-          <w:rFonts w:ascii="Times New Roman" w:hAnsi="Times New Roman" w:cs="Times New Roman"/>
-          <w:b/>
-          <w:bCs/>
-          <w:color w:val="000000"/>
-          <w:sz w:val="28"/>
-          <w:szCs w:val="28"/>
-          <w:lang w:val="en-US"/>
-        </w:rPr>
-      </w:pPr>
-      <w:r>
-        <w:rPr>
-          <w:rFonts w:ascii="Times New Roman" w:hAnsi="Times New Roman" w:cs="Times New Roman"/>
-          <w:b/>
-          <w:bCs/>
-          <w:color w:val="000000"/>
-          <w:sz w:val="28"/>
-          <w:szCs w:val="28"/>
-          <w:lang w:val="en-US"/>
-        </w:rPr>
-        <w:t>var</w:t>
-      </w:r>
-    </w:p>
-    <w:p>
-      <w:pPr>
-        <w:autoSpaceDE w:val="0"/>
-        <w:autoSpaceDN w:val="0"/>
-        <w:adjustRightInd w:val="0"/>
-        <w:rPr>
-          <w:rFonts w:ascii="Times New Roman" w:hAnsi="Times New Roman" w:cs="Times New Roman"/>
-          <w:color w:val="000000"/>
-          <w:sz w:val="28"/>
-          <w:szCs w:val="28"/>
-          <w:lang w:val="en-US"/>
-        </w:rPr>
-      </w:pPr>
-      <w:r>
-        <w:rPr>
-          <w:rFonts w:ascii="Times New Roman" w:hAnsi="Times New Roman" w:cs="Times New Roman"/>
-          <w:b/>
-          <w:bCs/>
-          <w:color w:val="000000"/>
-          <w:sz w:val="28"/>
-          <w:szCs w:val="28"/>
-          <w:lang w:val="en-US"/>
-        </w:rPr>
-        <w:t xml:space="preserve">  </w:t>
-      </w:r>
-      <w:r>
-        <w:rPr>
-          <w:rFonts w:ascii="Times New Roman" w:hAnsi="Times New Roman" w:cs="Times New Roman"/>
-          <w:color w:val="000000"/>
-          <w:sz w:val="28"/>
-          <w:szCs w:val="28"/>
-          <w:lang w:val="en-US"/>
-        </w:rPr>
-        <w:t xml:space="preserve">a, b, h, f, x, s, pog: </w:t>
-      </w:r>
-      <w:r>
-        <w:rPr>
-          <w:rFonts w:ascii="Times New Roman" w:hAnsi="Times New Roman" w:cs="Times New Roman"/>
-          <w:color w:val="0000FF"/>
-          <w:sz w:val="28"/>
-          <w:szCs w:val="28"/>
-          <w:lang w:val="en-US"/>
-        </w:rPr>
-        <w:t>real</w:t>
-      </w:r>
-      <w:r>
-        <w:rPr>
-          <w:rFonts w:ascii="Times New Roman" w:hAnsi="Times New Roman" w:cs="Times New Roman"/>
-          <w:color w:val="000000"/>
-          <w:sz w:val="28"/>
-          <w:szCs w:val="28"/>
-          <w:lang w:val="en-US"/>
-        </w:rPr>
-        <w:t xml:space="preserve">; ss: </w:t>
-      </w:r>
-      <w:r>
-        <w:rPr>
-          <w:rFonts w:ascii="Times New Roman" w:hAnsi="Times New Roman" w:cs="Times New Roman"/>
-          <w:color w:val="0000FF"/>
-          <w:sz w:val="28"/>
-          <w:szCs w:val="28"/>
-          <w:lang w:val="en-US"/>
-        </w:rPr>
-        <w:t>string</w:t>
-      </w:r>
-      <w:r>
-        <w:rPr>
-          <w:rFonts w:ascii="Times New Roman" w:hAnsi="Times New Roman" w:cs="Times New Roman"/>
-          <w:color w:val="000000"/>
-          <w:sz w:val="28"/>
-          <w:szCs w:val="28"/>
-          <w:lang w:val="en-US"/>
-        </w:rPr>
-        <w:t>;</w:t>
-      </w:r>
-    </w:p>
-    <w:p>
-      <w:pPr>
-        <w:autoSpaceDE w:val="0"/>
-        <w:autoSpaceDN w:val="0"/>
-        <w:adjustRightInd w:val="0"/>
-        <w:rPr>
-          <w:rFonts w:ascii="Times New Roman" w:hAnsi="Times New Roman" w:cs="Times New Roman"/>
-          <w:b/>
-          <w:bCs/>
-          <w:color w:val="000000"/>
-          <w:sz w:val="28"/>
-          <w:szCs w:val="28"/>
-        </w:rPr>
-      </w:pPr>
-      <w:r>
-        <w:rPr>
-          <w:rFonts w:ascii="Times New Roman" w:hAnsi="Times New Roman" w:cs="Times New Roman"/>
-          <w:b/>
-          <w:bCs/>
-          <w:color w:val="000000"/>
-          <w:sz w:val="28"/>
-          <w:szCs w:val="28"/>
-        </w:rPr>
-        <w:t>begin</w:t>
-      </w:r>
-    </w:p>
-    <w:p>
-      <w:pPr>
-        <w:autoSpaceDE w:val="0"/>
-        <w:autoSpaceDN w:val="0"/>
-        <w:adjustRightInd w:val="0"/>
-        <w:rPr>
-          <w:rFonts w:ascii="Times New Roman" w:hAnsi="Times New Roman" w:cs="Times New Roman"/>
-          <w:color w:val="000000"/>
-          <w:sz w:val="28"/>
-          <w:szCs w:val="28"/>
-        </w:rPr>
-      </w:pPr>
-      <w:r>
-        <w:rPr>
-          <w:rFonts w:ascii="Times New Roman" w:hAnsi="Times New Roman" w:cs="Times New Roman"/>
-          <w:b/>
-          <w:bCs/>
-          <w:color w:val="000000"/>
-          <w:sz w:val="28"/>
-          <w:szCs w:val="28"/>
-        </w:rPr>
-        <w:t xml:space="preserve">  </w:t>
-      </w:r>
-      <w:r>
-        <w:rPr>
-          <w:rFonts w:ascii="Times New Roman" w:hAnsi="Times New Roman" w:cs="Times New Roman"/>
-          <w:color w:val="000000"/>
-          <w:sz w:val="28"/>
-          <w:szCs w:val="28"/>
-        </w:rPr>
-        <w:t>clearwindow;</w:t>
-      </w:r>
-    </w:p>
-    <w:p>
-      <w:pPr>
-        <w:autoSpaceDE w:val="0"/>
-        <w:autoSpaceDN w:val="0"/>
-        <w:adjustRightInd w:val="0"/>
-        <w:rPr>
-          <w:rFonts w:ascii="Times New Roman" w:hAnsi="Times New Roman" w:cs="Times New Roman"/>
-          <w:color w:val="000000"/>
-          <w:sz w:val="28"/>
-          <w:szCs w:val="28"/>
-        </w:rPr>
-      </w:pPr>
-      <w:r>
-        <w:rPr>
-          <w:rFonts w:ascii="Times New Roman" w:hAnsi="Times New Roman" w:cs="Times New Roman"/>
-          <w:color w:val="000000"/>
-          <w:sz w:val="28"/>
-          <w:szCs w:val="28"/>
-        </w:rPr>
-        <w:t xml:space="preserve">  textout(</w:t>
-      </w:r>
-      <w:r>
-        <w:rPr>
-          <w:rFonts w:ascii="Times New Roman" w:hAnsi="Times New Roman" w:cs="Times New Roman"/>
-          <w:color w:val="006400"/>
-          <w:sz w:val="28"/>
-          <w:szCs w:val="28"/>
-        </w:rPr>
-        <w:t>0</w:t>
-      </w:r>
-      <w:r>
-        <w:rPr>
-          <w:rFonts w:ascii="Times New Roman" w:hAnsi="Times New Roman" w:cs="Times New Roman"/>
-          <w:color w:val="000000"/>
-          <w:sz w:val="28"/>
-          <w:szCs w:val="28"/>
-        </w:rPr>
-        <w:t xml:space="preserve">, </w:t>
-      </w:r>
-      <w:r>
-        <w:rPr>
-          <w:rFonts w:ascii="Times New Roman" w:hAnsi="Times New Roman" w:cs="Times New Roman"/>
-          <w:color w:val="006400"/>
-          <w:sz w:val="28"/>
-          <w:szCs w:val="28"/>
-        </w:rPr>
-        <w:t>0</w:t>
-      </w:r>
-      <w:r>
-        <w:rPr>
-          <w:rFonts w:ascii="Times New Roman" w:hAnsi="Times New Roman" w:cs="Times New Roman"/>
-          <w:color w:val="000000"/>
-          <w:sz w:val="28"/>
-          <w:szCs w:val="28"/>
-        </w:rPr>
-        <w:t xml:space="preserve">, </w:t>
-      </w:r>
-      <w:r>
-        <w:rPr>
-          <w:rFonts w:ascii="Times New Roman" w:hAnsi="Times New Roman" w:cs="Times New Roman"/>
-          <w:color w:val="0000FF"/>
-          <w:sz w:val="28"/>
-          <w:szCs w:val="28"/>
-        </w:rPr>
-        <w:t>'Вычисление площади фигуры, ограниченной кривой 2*x^3+(0)*x^2+5*x+14 и осью Ох (в положительной части по оси Оу)'</w:t>
-      </w:r>
-      <w:r>
-        <w:rPr>
-          <w:rFonts w:ascii="Times New Roman" w:hAnsi="Times New Roman" w:cs="Times New Roman"/>
-          <w:color w:val="000000"/>
-          <w:sz w:val="28"/>
-          <w:szCs w:val="28"/>
-        </w:rPr>
-        <w:t>);</w:t>
-      </w:r>
-    </w:p>
-    <w:p>
-      <w:pPr>
-        <w:autoSpaceDE w:val="0"/>
-        <w:autoSpaceDN w:val="0"/>
-        <w:adjustRightInd w:val="0"/>
-        <w:rPr>
-          <w:rFonts w:ascii="Times New Roman" w:hAnsi="Times New Roman" w:cs="Times New Roman"/>
-          <w:color w:val="000000"/>
-          <w:sz w:val="28"/>
-          <w:szCs w:val="28"/>
-        </w:rPr>
-      </w:pPr>
-      <w:r>
-        <w:rPr>
-          <w:rFonts w:ascii="Times New Roman" w:hAnsi="Times New Roman" w:cs="Times New Roman"/>
-          <w:color w:val="000000"/>
-          <w:sz w:val="28"/>
-          <w:szCs w:val="28"/>
-        </w:rPr>
-        <w:t xml:space="preserve">  textout(</w:t>
-      </w:r>
-      <w:r>
-        <w:rPr>
-          <w:rFonts w:ascii="Times New Roman" w:hAnsi="Times New Roman" w:cs="Times New Roman"/>
-          <w:color w:val="006400"/>
-          <w:sz w:val="28"/>
-          <w:szCs w:val="28"/>
-        </w:rPr>
-        <w:t>0</w:t>
-      </w:r>
-      <w:r>
-        <w:rPr>
-          <w:rFonts w:ascii="Times New Roman" w:hAnsi="Times New Roman" w:cs="Times New Roman"/>
-          <w:color w:val="000000"/>
-          <w:sz w:val="28"/>
-          <w:szCs w:val="28"/>
-        </w:rPr>
-        <w:t xml:space="preserve">, </w:t>
-      </w:r>
-      <w:r>
-        <w:rPr>
-          <w:rFonts w:ascii="Times New Roman" w:hAnsi="Times New Roman" w:cs="Times New Roman"/>
-          <w:color w:val="006400"/>
-          <w:sz w:val="28"/>
-          <w:szCs w:val="28"/>
-        </w:rPr>
-        <w:t>15</w:t>
-      </w:r>
-      <w:r>
-        <w:rPr>
-          <w:rFonts w:ascii="Times New Roman" w:hAnsi="Times New Roman" w:cs="Times New Roman"/>
-          <w:color w:val="000000"/>
-          <w:sz w:val="28"/>
-          <w:szCs w:val="28"/>
-        </w:rPr>
-        <w:t xml:space="preserve">, </w:t>
-      </w:r>
-      <w:r>
-        <w:rPr>
-          <w:rFonts w:ascii="Times New Roman" w:hAnsi="Times New Roman" w:cs="Times New Roman"/>
-          <w:color w:val="0000FF"/>
-          <w:sz w:val="28"/>
-          <w:szCs w:val="28"/>
-        </w:rPr>
-        <w:t>'Введите пределы интегрирования a и b и количество разбиений n:'</w:t>
-      </w:r>
-      <w:r>
-        <w:rPr>
-          <w:rFonts w:ascii="Times New Roman" w:hAnsi="Times New Roman" w:cs="Times New Roman"/>
-          <w:color w:val="000000"/>
-          <w:sz w:val="28"/>
-          <w:szCs w:val="28"/>
-        </w:rPr>
-        <w:t>);</w:t>
-      </w:r>
-    </w:p>
-    <w:p>
-      <w:pPr>
-        <w:autoSpaceDE w:val="0"/>
-        <w:autoSpaceDN w:val="0"/>
-        <w:adjustRightInd w:val="0"/>
-        <w:rPr>
-          <w:rFonts w:ascii="Times New Roman" w:hAnsi="Times New Roman" w:cs="Times New Roman"/>
-          <w:color w:val="000000"/>
-          <w:sz w:val="28"/>
-          <w:szCs w:val="28"/>
-          <w:lang w:val="en-US"/>
-        </w:rPr>
-      </w:pPr>
-      <w:r>
-        <w:rPr>
-          <w:rFonts w:ascii="Times New Roman" w:hAnsi="Times New Roman" w:cs="Times New Roman"/>
-          <w:color w:val="000000"/>
-          <w:sz w:val="28"/>
-          <w:szCs w:val="28"/>
-        </w:rPr>
-        <w:t xml:space="preserve">  </w:t>
-      </w:r>
-      <w:r>
-        <w:rPr>
-          <w:rFonts w:ascii="Times New Roman" w:hAnsi="Times New Roman" w:cs="Times New Roman"/>
-          <w:color w:val="000000"/>
-          <w:sz w:val="28"/>
-          <w:szCs w:val="28"/>
-          <w:lang w:val="en-US"/>
-        </w:rPr>
-        <w:t>readln(a, b, n);</w:t>
-      </w:r>
-    </w:p>
-    <w:p>
-      <w:pPr>
-        <w:autoSpaceDE w:val="0"/>
-        <w:autoSpaceDN w:val="0"/>
-        <w:adjustRightInd w:val="0"/>
-        <w:rPr>
-          <w:rFonts w:ascii="Times New Roman" w:hAnsi="Times New Roman" w:cs="Times New Roman"/>
-          <w:color w:val="000000"/>
-          <w:sz w:val="28"/>
-          <w:szCs w:val="28"/>
-          <w:lang w:val="en-US"/>
-        </w:rPr>
-      </w:pPr>
-      <w:r>
-        <w:rPr>
-          <w:rFonts w:ascii="Times New Roman" w:hAnsi="Times New Roman" w:cs="Times New Roman"/>
-          <w:color w:val="000000"/>
-          <w:sz w:val="28"/>
-          <w:szCs w:val="28"/>
-          <w:lang w:val="en-US"/>
-        </w:rPr>
-        <w:t xml:space="preserve">  ss := a + </w:t>
-      </w:r>
-      <w:r>
-        <w:rPr>
-          <w:rFonts w:ascii="Times New Roman" w:hAnsi="Times New Roman" w:cs="Times New Roman"/>
-          <w:color w:val="0000FF"/>
-          <w:sz w:val="28"/>
-          <w:szCs w:val="28"/>
-          <w:lang w:val="en-US"/>
-        </w:rPr>
-        <w:t xml:space="preserve">' ' </w:t>
-      </w:r>
-      <w:r>
-        <w:rPr>
-          <w:rFonts w:ascii="Times New Roman" w:hAnsi="Times New Roman" w:cs="Times New Roman"/>
-          <w:color w:val="000000"/>
-          <w:sz w:val="28"/>
-          <w:szCs w:val="28"/>
-          <w:lang w:val="en-US"/>
-        </w:rPr>
-        <w:t xml:space="preserve">+ b + </w:t>
-      </w:r>
-      <w:r>
-        <w:rPr>
-          <w:rFonts w:ascii="Times New Roman" w:hAnsi="Times New Roman" w:cs="Times New Roman"/>
-          <w:color w:val="0000FF"/>
-          <w:sz w:val="28"/>
-          <w:szCs w:val="28"/>
-          <w:lang w:val="en-US"/>
-        </w:rPr>
-        <w:t xml:space="preserve">' ' </w:t>
-      </w:r>
-      <w:r>
-        <w:rPr>
-          <w:rFonts w:ascii="Times New Roman" w:hAnsi="Times New Roman" w:cs="Times New Roman"/>
-          <w:color w:val="000000"/>
-          <w:sz w:val="28"/>
-          <w:szCs w:val="28"/>
-          <w:lang w:val="en-US"/>
-        </w:rPr>
-        <w:t>+ n;</w:t>
-      </w:r>
-    </w:p>
-    <w:p>
-      <w:pPr>
-        <w:autoSpaceDE w:val="0"/>
-        <w:autoSpaceDN w:val="0"/>
-        <w:adjustRightInd w:val="0"/>
-        <w:rPr>
-          <w:rFonts w:ascii="Times New Roman" w:hAnsi="Times New Roman" w:cs="Times New Roman"/>
-          <w:color w:val="000000"/>
-          <w:sz w:val="28"/>
-          <w:szCs w:val="28"/>
-          <w:lang w:val="en-US"/>
-        </w:rPr>
-      </w:pPr>
-      <w:r>
-        <w:rPr>
-          <w:rFonts w:ascii="Times New Roman" w:hAnsi="Times New Roman" w:cs="Times New Roman"/>
-          <w:color w:val="000000"/>
-          <w:sz w:val="28"/>
-          <w:szCs w:val="28"/>
-          <w:lang w:val="en-US"/>
-        </w:rPr>
-        <w:t xml:space="preserve">  textout(</w:t>
-      </w:r>
-      <w:r>
-        <w:rPr>
-          <w:rFonts w:ascii="Times New Roman" w:hAnsi="Times New Roman" w:cs="Times New Roman"/>
-          <w:color w:val="006400"/>
-          <w:sz w:val="28"/>
-          <w:szCs w:val="28"/>
-          <w:lang w:val="en-US"/>
-        </w:rPr>
-        <w:t>415</w:t>
-      </w:r>
-      <w:r>
-        <w:rPr>
-          <w:rFonts w:ascii="Times New Roman" w:hAnsi="Times New Roman" w:cs="Times New Roman"/>
-          <w:color w:val="000000"/>
-          <w:sz w:val="28"/>
-          <w:szCs w:val="28"/>
-          <w:lang w:val="en-US"/>
-        </w:rPr>
-        <w:t xml:space="preserve">, </w:t>
-      </w:r>
-      <w:r>
-        <w:rPr>
-          <w:rFonts w:ascii="Times New Roman" w:hAnsi="Times New Roman" w:cs="Times New Roman"/>
-          <w:color w:val="006400"/>
-          <w:sz w:val="28"/>
-          <w:szCs w:val="28"/>
-          <w:lang w:val="en-US"/>
-        </w:rPr>
-        <w:t>15</w:t>
-      </w:r>
-      <w:r>
-        <w:rPr>
-          <w:rFonts w:ascii="Times New Roman" w:hAnsi="Times New Roman" w:cs="Times New Roman"/>
-          <w:color w:val="000000"/>
-          <w:sz w:val="28"/>
-          <w:szCs w:val="28"/>
-          <w:lang w:val="en-US"/>
-        </w:rPr>
-        <w:t>, ss);</w:t>
-      </w:r>
-    </w:p>
-    <w:p>
-      <w:pPr>
-        <w:autoSpaceDE w:val="0"/>
-        <w:autoSpaceDN w:val="0"/>
-        <w:adjustRightInd w:val="0"/>
-        <w:rPr>
-          <w:rFonts w:ascii="Times New Roman" w:hAnsi="Times New Roman" w:cs="Times New Roman"/>
-          <w:color w:val="000000"/>
-          <w:sz w:val="28"/>
-          <w:szCs w:val="28"/>
-          <w:lang w:val="en-US"/>
-        </w:rPr>
-      </w:pPr>
-      <w:r>
-        <w:rPr>
-          <w:rFonts w:ascii="Times New Roman" w:hAnsi="Times New Roman" w:cs="Times New Roman"/>
-          <w:color w:val="000000"/>
-          <w:sz w:val="28"/>
-          <w:szCs w:val="28"/>
-          <w:lang w:val="en-US"/>
-        </w:rPr>
-        <w:t xml:space="preserve">  h := (b - a) / n;</w:t>
-      </w:r>
-    </w:p>
-    <w:p>
-      <w:pPr>
-        <w:autoSpaceDE w:val="0"/>
-        <w:autoSpaceDN w:val="0"/>
-        <w:adjustRightInd w:val="0"/>
-        <w:rPr>
-          <w:rFonts w:ascii="Times New Roman" w:hAnsi="Times New Roman" w:cs="Times New Roman"/>
-          <w:color w:val="000000"/>
-          <w:sz w:val="28"/>
-          <w:szCs w:val="28"/>
-          <w:lang w:val="en-US"/>
-        </w:rPr>
-      </w:pPr>
-      <w:r>
-        <w:rPr>
-          <w:rFonts w:ascii="Times New Roman" w:hAnsi="Times New Roman" w:cs="Times New Roman"/>
-          <w:color w:val="000000"/>
-          <w:sz w:val="28"/>
-          <w:szCs w:val="28"/>
-          <w:lang w:val="en-US"/>
-        </w:rPr>
-        <w:t xml:space="preserve">  x := a + (h / </w:t>
-      </w:r>
-      <w:r>
-        <w:rPr>
-          <w:rFonts w:ascii="Times New Roman" w:hAnsi="Times New Roman" w:cs="Times New Roman"/>
-          <w:color w:val="006400"/>
-          <w:sz w:val="28"/>
-          <w:szCs w:val="28"/>
-          <w:lang w:val="en-US"/>
-        </w:rPr>
-        <w:t>2</w:t>
-      </w:r>
-      <w:r>
-        <w:rPr>
-          <w:rFonts w:ascii="Times New Roman" w:hAnsi="Times New Roman" w:cs="Times New Roman"/>
-          <w:color w:val="000000"/>
-          <w:sz w:val="28"/>
-          <w:szCs w:val="28"/>
-          <w:lang w:val="en-US"/>
-        </w:rPr>
-        <w:t>);</w:t>
-      </w:r>
-    </w:p>
-    <w:p>
-      <w:pPr>
-        <w:autoSpaceDE w:val="0"/>
-        <w:autoSpaceDN w:val="0"/>
-        <w:adjustRightInd w:val="0"/>
-        <w:rPr>
-          <w:rFonts w:ascii="Times New Roman" w:hAnsi="Times New Roman" w:cs="Times New Roman"/>
-          <w:color w:val="000000"/>
-          <w:sz w:val="28"/>
-          <w:szCs w:val="28"/>
-          <w:lang w:val="en-US"/>
-        </w:rPr>
-      </w:pPr>
-      <w:r>
-        <w:rPr>
-          <w:rFonts w:ascii="Times New Roman" w:hAnsi="Times New Roman" w:cs="Times New Roman"/>
-          <w:color w:val="000000"/>
-          <w:sz w:val="28"/>
-          <w:szCs w:val="28"/>
-          <w:lang w:val="en-US"/>
-        </w:rPr>
-        <w:t xml:space="preserve">  m1 := </w:t>
-      </w:r>
-      <w:r>
-        <w:rPr>
-          <w:rFonts w:ascii="Times New Roman" w:hAnsi="Times New Roman" w:cs="Times New Roman"/>
-          <w:color w:val="006400"/>
-          <w:sz w:val="28"/>
-          <w:szCs w:val="28"/>
-          <w:lang w:val="en-US"/>
-        </w:rPr>
         <w:t>20</w:t>
       </w:r>
       <w:r>
@@ -8200,384 +8663,6 @@
           <w:sz w:val="28"/>
           <w:szCs w:val="28"/>
           <w:lang w:val="en-US"/>
-        </w:rPr>
-        <w:t>;</w:t>
-      </w:r>
-    </w:p>
-    <w:p>
-      <w:pPr>
-        <w:autoSpaceDE w:val="0"/>
-        <w:autoSpaceDN w:val="0"/>
-        <w:adjustRightInd w:val="0"/>
-        <w:rPr>
-          <w:rFonts w:ascii="Times New Roman" w:hAnsi="Times New Roman" w:cs="Times New Roman"/>
-          <w:color w:val="000000"/>
-          <w:sz w:val="28"/>
-          <w:szCs w:val="28"/>
-          <w:lang w:val="en-US"/>
-        </w:rPr>
-      </w:pPr>
-      <w:r>
-        <w:rPr>
-          <w:rFonts w:ascii="Times New Roman" w:hAnsi="Times New Roman" w:cs="Times New Roman"/>
-          <w:color w:val="000000"/>
-          <w:sz w:val="28"/>
-          <w:szCs w:val="28"/>
-          <w:lang w:val="en-US"/>
-        </w:rPr>
-        <w:t xml:space="preserve">  m2 := </w:t>
-      </w:r>
-      <w:r>
-        <w:rPr>
-          <w:rFonts w:ascii="Times New Roman" w:hAnsi="Times New Roman" w:cs="Times New Roman"/>
-          <w:color w:val="006400"/>
-          <w:sz w:val="28"/>
-          <w:szCs w:val="28"/>
-          <w:lang w:val="en-US"/>
-        </w:rPr>
-        <w:t>20</w:t>
-      </w:r>
-      <w:r>
-        <w:rPr>
-          <w:rFonts w:ascii="Times New Roman" w:hAnsi="Times New Roman" w:cs="Times New Roman"/>
-          <w:color w:val="000000"/>
-          <w:sz w:val="28"/>
-          <w:szCs w:val="28"/>
-          <w:lang w:val="en-US"/>
-        </w:rPr>
-        <w:t>;</w:t>
-      </w:r>
-    </w:p>
-    <w:p>
-      <w:pPr>
-        <w:autoSpaceDE w:val="0"/>
-        <w:autoSpaceDN w:val="0"/>
-        <w:adjustRightInd w:val="0"/>
-        <w:rPr>
-          <w:rFonts w:ascii="Times New Roman" w:hAnsi="Times New Roman" w:cs="Times New Roman"/>
-          <w:b/>
-          <w:bCs/>
-          <w:color w:val="000000"/>
-          <w:sz w:val="28"/>
-          <w:szCs w:val="28"/>
-          <w:lang w:val="en-US"/>
-        </w:rPr>
-      </w:pPr>
-      <w:r>
-        <w:rPr>
-          <w:rFonts w:ascii="Times New Roman" w:hAnsi="Times New Roman" w:cs="Times New Roman"/>
-          <w:color w:val="000000"/>
-          <w:sz w:val="28"/>
-          <w:szCs w:val="28"/>
-          <w:lang w:val="en-US"/>
-        </w:rPr>
-        <w:t xml:space="preserve">  </w:t>
-      </w:r>
-      <w:r>
-        <w:rPr>
-          <w:rFonts w:ascii="Times New Roman" w:hAnsi="Times New Roman" w:cs="Times New Roman"/>
-          <w:b/>
-          <w:bCs/>
-          <w:color w:val="000000"/>
-          <w:sz w:val="28"/>
-          <w:szCs w:val="28"/>
-          <w:lang w:val="en-US"/>
-        </w:rPr>
-        <w:t xml:space="preserve">for var </w:t>
-      </w:r>
-      <w:r>
-        <w:rPr>
-          <w:rFonts w:ascii="Times New Roman" w:hAnsi="Times New Roman" w:cs="Times New Roman"/>
-          <w:color w:val="000000"/>
-          <w:sz w:val="28"/>
-          <w:szCs w:val="28"/>
-          <w:lang w:val="en-US"/>
-        </w:rPr>
-        <w:t xml:space="preserve">i := </w:t>
-      </w:r>
-      <w:r>
-        <w:rPr>
-          <w:rFonts w:ascii="Times New Roman" w:hAnsi="Times New Roman" w:cs="Times New Roman"/>
-          <w:color w:val="006400"/>
-          <w:sz w:val="28"/>
-          <w:szCs w:val="28"/>
-          <w:lang w:val="en-US"/>
-        </w:rPr>
-        <w:t xml:space="preserve">0 </w:t>
-      </w:r>
-      <w:r>
-        <w:rPr>
-          <w:rFonts w:ascii="Times New Roman" w:hAnsi="Times New Roman" w:cs="Times New Roman"/>
-          <w:b/>
-          <w:bCs/>
-          <w:color w:val="000000"/>
-          <w:sz w:val="28"/>
-          <w:szCs w:val="28"/>
-          <w:lang w:val="en-US"/>
-        </w:rPr>
-        <w:t xml:space="preserve">to </w:t>
-      </w:r>
-      <w:r>
-        <w:rPr>
-          <w:rFonts w:ascii="Times New Roman" w:hAnsi="Times New Roman" w:cs="Times New Roman"/>
-          <w:color w:val="000000"/>
-          <w:sz w:val="28"/>
-          <w:szCs w:val="28"/>
-          <w:lang w:val="en-US"/>
-        </w:rPr>
-        <w:t xml:space="preserve">n </w:t>
-      </w:r>
-      <w:r>
-        <w:rPr>
-          <w:rFonts w:ascii="Times New Roman" w:hAnsi="Times New Roman" w:cs="Times New Roman"/>
-          <w:b/>
-          <w:bCs/>
-          <w:color w:val="000000"/>
-          <w:sz w:val="28"/>
-          <w:szCs w:val="28"/>
-          <w:lang w:val="en-US"/>
-        </w:rPr>
-        <w:t>do</w:t>
-      </w:r>
-    </w:p>
-    <w:p>
-      <w:pPr>
-        <w:autoSpaceDE w:val="0"/>
-        <w:autoSpaceDN w:val="0"/>
-        <w:adjustRightInd w:val="0"/>
-        <w:rPr>
-          <w:rFonts w:ascii="Times New Roman" w:hAnsi="Times New Roman" w:cs="Times New Roman"/>
-          <w:b/>
-          <w:bCs/>
-          <w:color w:val="000000"/>
-          <w:sz w:val="28"/>
-          <w:szCs w:val="28"/>
-          <w:lang w:val="en-US"/>
-        </w:rPr>
-      </w:pPr>
-      <w:r>
-        <w:rPr>
-          <w:rFonts w:ascii="Times New Roman" w:hAnsi="Times New Roman" w:cs="Times New Roman"/>
-          <w:b/>
-          <w:bCs/>
-          <w:color w:val="000000"/>
-          <w:sz w:val="28"/>
-          <w:szCs w:val="28"/>
-          <w:lang w:val="en-US"/>
-        </w:rPr>
-        <w:t xml:space="preserve">  begin</w:t>
-      </w:r>
-    </w:p>
-    <w:p>
-      <w:pPr>
-        <w:autoSpaceDE w:val="0"/>
-        <w:autoSpaceDN w:val="0"/>
-        <w:adjustRightInd w:val="0"/>
-        <w:rPr>
-          <w:rFonts w:ascii="Times New Roman" w:hAnsi="Times New Roman" w:cs="Times New Roman"/>
-          <w:color w:val="000000"/>
-          <w:sz w:val="28"/>
-          <w:szCs w:val="28"/>
-          <w:lang w:val="en-US"/>
-        </w:rPr>
-      </w:pPr>
-      <w:r>
-        <w:rPr>
-          <w:rFonts w:ascii="Times New Roman" w:hAnsi="Times New Roman" w:cs="Times New Roman"/>
-          <w:b/>
-          <w:bCs/>
-          <w:color w:val="000000"/>
-          <w:sz w:val="28"/>
-          <w:szCs w:val="28"/>
-          <w:lang w:val="en-US"/>
-        </w:rPr>
-        <w:t xml:space="preserve">    </w:t>
-      </w:r>
-      <w:r>
-        <w:rPr>
-          <w:rFonts w:ascii="Times New Roman" w:hAnsi="Times New Roman" w:cs="Times New Roman"/>
-          <w:color w:val="000000"/>
-          <w:sz w:val="28"/>
-          <w:szCs w:val="28"/>
-          <w:lang w:val="en-US"/>
-        </w:rPr>
-        <w:t>f := fun(x);</w:t>
-      </w:r>
-    </w:p>
-    <w:p>
-      <w:pPr>
-        <w:autoSpaceDE w:val="0"/>
-        <w:autoSpaceDN w:val="0"/>
-        <w:adjustRightInd w:val="0"/>
-        <w:rPr>
-          <w:rFonts w:ascii="Times New Roman" w:hAnsi="Times New Roman" w:cs="Times New Roman"/>
-          <w:color w:val="000000"/>
-          <w:sz w:val="28"/>
-          <w:szCs w:val="28"/>
-          <w:lang w:val="en-US"/>
-        </w:rPr>
-      </w:pPr>
-      <w:r>
-        <w:rPr>
-          <w:rFonts w:ascii="Times New Roman" w:hAnsi="Times New Roman" w:cs="Times New Roman"/>
-          <w:color w:val="000000"/>
-          <w:sz w:val="28"/>
-          <w:szCs w:val="28"/>
-          <w:lang w:val="en-US"/>
-        </w:rPr>
-        <w:t xml:space="preserve">    s := s + f;</w:t>
-      </w:r>
-    </w:p>
-    <w:p>
-      <w:pPr>
-        <w:autoSpaceDE w:val="0"/>
-        <w:autoSpaceDN w:val="0"/>
-        <w:adjustRightInd w:val="0"/>
-        <w:rPr>
-          <w:rFonts w:ascii="Times New Roman" w:hAnsi="Times New Roman" w:cs="Times New Roman"/>
-          <w:color w:val="000000"/>
-          <w:sz w:val="28"/>
-          <w:szCs w:val="28"/>
-        </w:rPr>
-      </w:pPr>
-      <w:r>
-        <w:rPr>
-          <w:rFonts w:ascii="Times New Roman" w:hAnsi="Times New Roman" w:cs="Times New Roman"/>
-          <w:color w:val="000000"/>
-          <w:sz w:val="28"/>
-          <w:szCs w:val="28"/>
-          <w:lang w:val="en-US"/>
-        </w:rPr>
-        <w:t xml:space="preserve">    </w:t>
-      </w:r>
-      <w:r>
-        <w:rPr>
-          <w:rFonts w:ascii="Times New Roman" w:hAnsi="Times New Roman" w:cs="Times New Roman"/>
-          <w:color w:val="000000"/>
-          <w:sz w:val="28"/>
-          <w:szCs w:val="28"/>
-        </w:rPr>
-        <w:t>x := x + h;</w:t>
-      </w:r>
-    </w:p>
-    <w:p>
-      <w:pPr>
-        <w:autoSpaceDE w:val="0"/>
-        <w:autoSpaceDN w:val="0"/>
-        <w:adjustRightInd w:val="0"/>
-        <w:rPr>
-          <w:rFonts w:ascii="Times New Roman" w:hAnsi="Times New Roman" w:cs="Times New Roman"/>
-          <w:color w:val="000000"/>
-          <w:sz w:val="28"/>
-          <w:szCs w:val="28"/>
-        </w:rPr>
-      </w:pPr>
-      <w:r>
-        <w:rPr>
-          <w:rFonts w:ascii="Times New Roman" w:hAnsi="Times New Roman" w:cs="Times New Roman"/>
-          <w:color w:val="000000"/>
-          <w:sz w:val="28"/>
-          <w:szCs w:val="28"/>
-        </w:rPr>
-        <w:t xml:space="preserve">  </w:t>
-      </w:r>
-      <w:r>
-        <w:rPr>
-          <w:rFonts w:ascii="Times New Roman" w:hAnsi="Times New Roman" w:cs="Times New Roman"/>
-          <w:b/>
-          <w:bCs/>
-          <w:color w:val="000000"/>
-          <w:sz w:val="28"/>
-          <w:szCs w:val="28"/>
-        </w:rPr>
-        <w:t>end</w:t>
-      </w:r>
-      <w:r>
-        <w:rPr>
-          <w:rFonts w:ascii="Times New Roman" w:hAnsi="Times New Roman" w:cs="Times New Roman"/>
-          <w:color w:val="000000"/>
-          <w:sz w:val="28"/>
-          <w:szCs w:val="28"/>
-        </w:rPr>
-        <w:t>;</w:t>
-      </w:r>
-    </w:p>
-    <w:p>
-      <w:pPr>
-        <w:autoSpaceDE w:val="0"/>
-        <w:autoSpaceDN w:val="0"/>
-        <w:adjustRightInd w:val="0"/>
-        <w:rPr>
-          <w:rFonts w:ascii="Times New Roman" w:hAnsi="Times New Roman" w:cs="Times New Roman"/>
-          <w:color w:val="000000"/>
-          <w:sz w:val="28"/>
-          <w:szCs w:val="28"/>
-        </w:rPr>
-      </w:pPr>
-      <w:r>
-        <w:rPr>
-          <w:rFonts w:ascii="Times New Roman" w:hAnsi="Times New Roman" w:cs="Times New Roman"/>
-          <w:color w:val="000000"/>
-          <w:sz w:val="28"/>
-          <w:szCs w:val="28"/>
-        </w:rPr>
-        <w:t xml:space="preserve">  m1 := </w:t>
-      </w:r>
-      <w:r>
-        <w:rPr>
-          <w:rFonts w:ascii="Times New Roman" w:hAnsi="Times New Roman" w:cs="Times New Roman"/>
-          <w:color w:val="006400"/>
-          <w:sz w:val="28"/>
-          <w:szCs w:val="28"/>
-        </w:rPr>
-        <w:t>20</w:t>
-      </w:r>
-      <w:r>
-        <w:rPr>
-          <w:rFonts w:ascii="Times New Roman" w:hAnsi="Times New Roman" w:cs="Times New Roman"/>
-          <w:color w:val="000000"/>
-          <w:sz w:val="28"/>
-          <w:szCs w:val="28"/>
-        </w:rPr>
-        <w:t>;</w:t>
-      </w:r>
-    </w:p>
-    <w:p>
-      <w:pPr>
-        <w:autoSpaceDE w:val="0"/>
-        <w:autoSpaceDN w:val="0"/>
-        <w:adjustRightInd w:val="0"/>
-        <w:rPr>
-          <w:rFonts w:ascii="Times New Roman" w:hAnsi="Times New Roman" w:cs="Times New Roman"/>
-          <w:color w:val="000000"/>
-          <w:sz w:val="28"/>
-          <w:szCs w:val="28"/>
-        </w:rPr>
-      </w:pPr>
-      <w:r>
-        <w:rPr>
-          <w:rFonts w:ascii="Times New Roman" w:hAnsi="Times New Roman" w:cs="Times New Roman"/>
-          <w:color w:val="000000"/>
-          <w:sz w:val="28"/>
-          <w:szCs w:val="28"/>
-        </w:rPr>
-        <w:t xml:space="preserve">  m2 := </w:t>
-      </w:r>
-      <w:r>
-        <w:rPr>
-          <w:rFonts w:ascii="Times New Roman" w:hAnsi="Times New Roman" w:cs="Times New Roman"/>
-          <w:color w:val="006400"/>
-          <w:sz w:val="28"/>
-          <w:szCs w:val="28"/>
-        </w:rPr>
-        <w:t>20</w:t>
-      </w:r>
-      <w:r>
-        <w:rPr>
-          <w:rFonts w:ascii="Times New Roman" w:hAnsi="Times New Roman" w:cs="Times New Roman"/>
-          <w:color w:val="000000"/>
-          <w:sz w:val="28"/>
-          <w:szCs w:val="28"/>
         </w:rPr>
         <w:t>;</w:t>
       </w:r>
@@ -8808,6 +8893,7 @@
           <w:color w:val="000000"/>
           <w:sz w:val="28"/>
           <w:szCs w:val="28"/>
+          <w:lang w:val="en-US"/>
         </w:rPr>
       </w:pPr>
       <w:r>
@@ -8826,6 +8912,7 @@
           <w:color w:val="000000"/>
           <w:sz w:val="28"/>
           <w:szCs w:val="28"/>
+          <w:lang w:val="en-US"/>
         </w:rPr>
         <w:t>textout(</w:t>
       </w:r>
@@ -8835,6 +8922,7 @@
           <w:color w:val="006400"/>
           <w:sz w:val="28"/>
           <w:szCs w:val="28"/>
+          <w:lang w:val="en-US"/>
         </w:rPr>
         <w:t>0</w:t>
       </w:r>
@@ -8844,6 +8932,7 @@
           <w:color w:val="000000"/>
           <w:sz w:val="28"/>
           <w:szCs w:val="28"/>
+          <w:lang w:val="en-US"/>
         </w:rPr>
         <w:t xml:space="preserve">, </w:t>
       </w:r>
@@ -8853,6 +8942,7 @@
           <w:color w:val="006400"/>
           <w:sz w:val="28"/>
           <w:szCs w:val="28"/>
+          <w:lang w:val="en-US"/>
         </w:rPr>
         <w:t>70</w:t>
       </w:r>
@@ -8862,6 +8952,7 @@
           <w:color w:val="000000"/>
           <w:sz w:val="28"/>
           <w:szCs w:val="28"/>
+          <w:lang w:val="en-US"/>
         </w:rPr>
         <w:t xml:space="preserve">, </w:t>
       </w:r>
@@ -8871,15 +8962,55 @@
           <w:color w:val="0000FF"/>
           <w:sz w:val="28"/>
           <w:szCs w:val="28"/>
-        </w:rPr>
-        <w:t>'Вывести погрешность?'</w:t>
-      </w:r>
-      <w:r>
-        <w:rPr>
-          <w:rFonts w:ascii="Times New Roman" w:hAnsi="Times New Roman" w:cs="Times New Roman"/>
-          <w:color w:val="000000"/>
-          <w:sz w:val="28"/>
-          <w:szCs w:val="28"/>
+          <w:lang w:val="en-US"/>
+        </w:rPr>
+        <w:t>'</w:t>
+      </w:r>
+      <w:r>
+        <w:rPr>
+          <w:rFonts w:ascii="Times New Roman" w:hAnsi="Times New Roman" w:cs="Times New Roman"/>
+          <w:color w:val="0000FF"/>
+          <w:sz w:val="28"/>
+          <w:szCs w:val="28"/>
+        </w:rPr>
+        <w:t>Вывести</w:t>
+      </w:r>
+      <w:r>
+        <w:rPr>
+          <w:rFonts w:ascii="Times New Roman" w:hAnsi="Times New Roman" w:cs="Times New Roman"/>
+          <w:color w:val="0000FF"/>
+          <w:sz w:val="28"/>
+          <w:szCs w:val="28"/>
+          <w:lang w:val="en-US"/>
+        </w:rPr>
+        <w:t xml:space="preserve"> </w:t>
+      </w:r>
+      <w:r>
+        <w:rPr>
+          <w:rFonts w:ascii="Times New Roman" w:hAnsi="Times New Roman" w:cs="Times New Roman"/>
+          <w:color w:val="0000FF"/>
+          <w:sz w:val="28"/>
+          <w:szCs w:val="28"/>
+        </w:rPr>
+        <w:t>погрешность</w:t>
+      </w:r>
+      <w:r>
+        <w:rPr>
+          <w:rFonts w:ascii="Times New Roman" w:hAnsi="Times New Roman" w:cs="Times New Roman"/>
+          <w:color w:val="0000FF"/>
+          <w:sz w:val="28"/>
+          <w:szCs w:val="28"/>
+          <w:lang w:val="en-US"/>
+        </w:rPr>
+        <w:t>?'</w:t>
+      </w:r>
+      <w:r>
+        <w:rPr>
+          <w:rFonts w:ascii="Times New Roman" w:hAnsi="Times New Roman" w:cs="Times New Roman"/>
+          <w:color w:val="000000"/>
+          <w:sz w:val="28"/>
+          <w:szCs w:val="28"/>
+          <w:lang w:val="en-US"/>
         </w:rPr>
         <w:t>);</w:t>
       </w:r>
@@ -8894,14 +9025,16 @@
           <w:color w:val="000000"/>
           <w:sz w:val="28"/>
           <w:szCs w:val="28"/>
-        </w:rPr>
-      </w:pPr>
-      <w:r>
-        <w:rPr>
-          <w:rFonts w:ascii="Times New Roman" w:hAnsi="Times New Roman" w:cs="Times New Roman"/>
-          <w:color w:val="000000"/>
-          <w:sz w:val="28"/>
-          <w:szCs w:val="28"/>
+          <w:lang w:val="en-US"/>
+        </w:rPr>
+      </w:pPr>
+      <w:r>
+        <w:rPr>
+          <w:rFonts w:ascii="Times New Roman" w:hAnsi="Times New Roman" w:cs="Times New Roman"/>
+          <w:color w:val="000000"/>
+          <w:sz w:val="28"/>
+          <w:szCs w:val="28"/>
+          <w:lang w:val="en-US"/>
         </w:rPr>
         <w:t xml:space="preserve">  textout(</w:t>
       </w:r>
@@ -8911,6 +9044,7 @@
           <w:color w:val="006400"/>
           <w:sz w:val="28"/>
           <w:szCs w:val="28"/>
+          <w:lang w:val="en-US"/>
         </w:rPr>
         <w:t>0</w:t>
       </w:r>
@@ -8920,6 +9054,7 @@
           <w:color w:val="000000"/>
           <w:sz w:val="28"/>
           <w:szCs w:val="28"/>
+          <w:lang w:val="en-US"/>
         </w:rPr>
         <w:t xml:space="preserve">, </w:t>
       </w:r>
@@ -8929,6 +9064,7 @@
           <w:color w:val="006400"/>
           <w:sz w:val="28"/>
           <w:szCs w:val="28"/>
+          <w:lang w:val="en-US"/>
         </w:rPr>
         <w:t>110</w:t>
       </w:r>
@@ -8938,6 +9074,7 @@
           <w:color w:val="000000"/>
           <w:sz w:val="28"/>
           <w:szCs w:val="28"/>
+          <w:lang w:val="en-US"/>
         </w:rPr>
         <w:t xml:space="preserve">, </w:t>
       </w:r>
@@ -8947,15 +9084,36 @@
           <w:color w:val="0000FF"/>
           <w:sz w:val="28"/>
           <w:szCs w:val="28"/>
-        </w:rPr>
-        <w:t>'Да - 1'</w:t>
-      </w:r>
-      <w:r>
-        <w:rPr>
-          <w:rFonts w:ascii="Times New Roman" w:hAnsi="Times New Roman" w:cs="Times New Roman"/>
-          <w:color w:val="000000"/>
-          <w:sz w:val="28"/>
-          <w:szCs w:val="28"/>
+          <w:lang w:val="en-US"/>
+        </w:rPr>
+        <w:t>'</w:t>
+      </w:r>
+      <w:r>
+        <w:rPr>
+          <w:rFonts w:ascii="Times New Roman" w:hAnsi="Times New Roman" w:cs="Times New Roman"/>
+          <w:color w:val="0000FF"/>
+          <w:sz w:val="28"/>
+          <w:szCs w:val="28"/>
+        </w:rPr>
+        <w:t>Да</w:t>
+      </w:r>
+      <w:r>
+        <w:rPr>
+          <w:rFonts w:ascii="Times New Roman" w:hAnsi="Times New Roman" w:cs="Times New Roman"/>
+          <w:color w:val="0000FF"/>
+          <w:sz w:val="28"/>
+          <w:szCs w:val="28"/>
+          <w:lang w:val="en-US"/>
+        </w:rPr>
+        <w:t xml:space="preserve"> - 1'</w:t>
+      </w:r>
+      <w:r>
+        <w:rPr>
+          <w:rFonts w:ascii="Times New Roman" w:hAnsi="Times New Roman" w:cs="Times New Roman"/>
+          <w:color w:val="000000"/>
+          <w:sz w:val="28"/>
+          <w:szCs w:val="28"/>
+          <w:lang w:val="en-US"/>
         </w:rPr>
         <w:t>);</w:t>
       </w:r>
@@ -8979,6 +9137,7 @@
           <w:color w:val="000000"/>
           <w:sz w:val="28"/>
           <w:szCs w:val="28"/>
+          <w:lang w:val="en-US"/>
         </w:rPr>
         <w:t xml:space="preserve">  </w:t>
       </w:r>
@@ -9108,6 +9267,7 @@
           <w:color w:val="000000"/>
           <w:sz w:val="28"/>
           <w:szCs w:val="28"/>
+          <w:lang w:val="en-US"/>
         </w:rPr>
       </w:pPr>
       <w:r>
@@ -9128,6 +9288,7 @@
           <w:color w:val="000000"/>
           <w:sz w:val="28"/>
           <w:szCs w:val="28"/>
+          <w:lang w:val="en-US"/>
         </w:rPr>
         <w:t xml:space="preserve">case </w:t>
       </w:r>
@@ -9137,6 +9298,7 @@
           <w:color w:val="000000"/>
           <w:sz w:val="28"/>
           <w:szCs w:val="28"/>
+          <w:lang w:val="en-US"/>
         </w:rPr>
         <w:t xml:space="preserve">input </w:t>
       </w:r>
@@ -9148,6 +9310,7 @@
           <w:color w:val="000000"/>
           <w:sz w:val="28"/>
           <w:szCs w:val="28"/>
+          <w:lang w:val="en-US"/>
         </w:rPr>
         <w:t>of</w:t>
       </w:r>
@@ -9162,16 +9325,18 @@
           <w:color w:val="000000"/>
           <w:sz w:val="28"/>
           <w:szCs w:val="28"/>
-        </w:rPr>
-      </w:pPr>
-      <w:r>
-        <w:rPr>
-          <w:rFonts w:ascii="Times New Roman" w:hAnsi="Times New Roman" w:cs="Times New Roman"/>
-          <w:b/>
-          <w:bCs/>
-          <w:color w:val="000000"/>
-          <w:sz w:val="28"/>
-          <w:szCs w:val="28"/>
+          <w:lang w:val="en-US"/>
+        </w:rPr>
+      </w:pPr>
+      <w:r>
+        <w:rPr>
+          <w:rFonts w:ascii="Times New Roman" w:hAnsi="Times New Roman" w:cs="Times New Roman"/>
+          <w:b/>
+          <w:bCs/>
+          <w:color w:val="000000"/>
+          <w:sz w:val="28"/>
+          <w:szCs w:val="28"/>
+          <w:lang w:val="en-US"/>
         </w:rPr>
         <w:t xml:space="preserve">    </w:t>
       </w:r>
@@ -9181,6 +9346,7 @@
           <w:color w:val="006400"/>
           <w:sz w:val="28"/>
           <w:szCs w:val="28"/>
+          <w:lang w:val="en-US"/>
         </w:rPr>
         <w:t>1</w:t>
       </w:r>
@@ -9190,6 +9356,7 @@
           <w:color w:val="000000"/>
           <w:sz w:val="28"/>
           <w:szCs w:val="28"/>
+          <w:lang w:val="en-US"/>
         </w:rPr>
         <w:t>:</w:t>
       </w:r>
@@ -11747,8 +11914,6 @@
         </w:rPr>
         <w:t xml:space="preserve"> как сделать вывод информации о задании.</w:t>
       </w:r>
-      <w:bookmarkStart w:id="0" w:name="_GoBack"/>
-      <w:bookmarkEnd w:id="0"/>
     </w:p>
     <w:p>
       <w:pPr>
@@ -12800,6 +12965,7 @@
   <w:style w:type="character" w:default="1" w:styleId="a0">
     <w:name w:val="Default Paragraph Font"/>
     <w:uiPriority w:val="1"/>
+    <w:semiHidden/>
     <w:unhideWhenUsed/>
   </w:style>
   <w:style w:type="table" w:default="1" w:styleId="a1">
